--- a/frontend/resume/Clayton Reardon Resume.docx
+++ b/frontend/resume/Clayton Reardon Resume.docx
@@ -67,7 +67,7 @@
         </w:rPr>
         <w:t xml:space="preserve">ClaytonReardon</w:t>
       </w:r>
-      <w:hyperlink r:id="rId6">
+      <w:hyperlink r:id="rId7">
         <w:r>
           <w:rPr>
             <w:b w:val="1"/>
@@ -81,6 +81,21 @@
           <w:rtl w:val="0"/>
         </w:rPr>
         <w:t xml:space="preserve"> | </w:t>
+      </w:r>
+      <w:hyperlink r:id="rId8">
+        <w:r>
+          <w:rPr>
+            <w:color w:val="1155cc"/>
+            <w:u w:val="single"/>
+            <w:rtl w:val="0"/>
+          </w:rPr>
+          <w:t xml:space="preserve">Github</w:t>
+        </w:r>
+      </w:hyperlink>
+      <w:r>
+        <w:rPr>
+          <w:rtl w:val="0"/>
+        </w:rPr>
       </w:r>
     </w:p>
     <w:p>
@@ -152,11 +167,21 @@
         <w:spacing w:after="0" w:line="240" w:lineRule="auto"/>
         <w:rPr/>
       </w:pPr>
-      <w:r>
-        <w:rPr>
-          <w:rtl w:val="0"/>
-        </w:rPr>
-        <w:t xml:space="preserve">Hello my name is Clayton and I’m currently making the transition from the music industry into the Cybersecurity field. My focus is offensive security but I am open to learning about all the niches that infosec has to offer. Security has really captured my interest and I’m investing a lot of time and energy to learn and enhance my skill set. I am excited to join this industry and continue to learn.</w:t>
+      <w:commentRangeStart w:id="0"/>
+      <w:r>
+        <w:rPr>
+          <w:rtl w:val="0"/>
+        </w:rPr>
+        <w:t xml:space="preserve">I began my career in cybersecurity through hands-on experience with the penetration testing playground, HackTheBox, initially as a hobby, subsequently as a passion. Holding CompTIA Security+, Microsoft Azure Fundamentals and Administration certifications, I've expanded my expertise through various home-lab projects and Azure Cloud implementations, all documented on my GitHub. I am excited to continue to learn and grow in this field, undertake more projects, hack more boxes, and discover more of the many niches tech has to offer. While my focus is on offensive security, I am also entirely open to the possibility that a different sector will catch my eye.</w:t>
+      </w:r>
+      <w:commentRangeEnd w:id="0"/>
+      <w:r>
+        <w:commentReference w:id="0"/>
+      </w:r>
+      <w:r>
+        <w:rPr>
+          <w:rtl w:val="0"/>
+        </w:rPr>
       </w:r>
     </w:p>
     <w:p>
@@ -433,7 +458,7 @@
         </w:rPr>
         <w:t xml:space="preserve">–</w:t>
       </w:r>
-      <w:hyperlink r:id="rId7">
+      <w:hyperlink r:id="rId9">
         <w:r>
           <w:rPr>
             <w:i w:val="1"/>
@@ -520,7 +545,7 @@
         </w:rPr>
         <w:t xml:space="preserve">   —</w:t>
       </w:r>
-      <w:hyperlink r:id="rId8">
+      <w:hyperlink r:id="rId10">
         <w:r>
           <w:rPr>
             <w:i w:val="1"/>
@@ -774,7 +799,7 @@
         </w:rPr>
         <w:t xml:space="preserve">— Verify at: </w:t>
       </w:r>
-      <w:hyperlink r:id="rId9">
+      <w:hyperlink r:id="rId11">
         <w:r>
           <w:rPr>
             <w:rFonts w:ascii="Arial" w:cs="Arial" w:eastAsia="Arial" w:hAnsi="Arial"/>
@@ -790,26 +815,10 @@
       </w:hyperlink>
       <w:r>
         <w:rPr>
-          <w:rtl w:val="0"/>
-        </w:rPr>
-      </w:r>
-    </w:p>
-    <w:p>
-      <w:pPr>
-        <w:widowControl w:val="0"/>
-        <w:tabs>
-          <w:tab w:val="right" w:leader="none" w:pos="9360"/>
-        </w:tabs>
-        <w:spacing w:after="0" w:lineRule="auto"/>
-        <w:rPr>
-          <w:b w:val="1"/>
-        </w:rPr>
-      </w:pPr>
-      <w:r>
-        <w:rPr>
-          <w:rtl w:val="0"/>
-        </w:rPr>
-        <w:t xml:space="preserve">— </w:t>
+          <w:b w:val="1"/>
+          <w:rtl w:val="0"/>
+        </w:rPr>
+        <w:t xml:space="preserve"> | </w:t>
       </w:r>
       <w:r>
         <w:rPr>
@@ -935,11 +944,34 @@
         <w:ind w:left="720" w:hanging="360"/>
         <w:rPr/>
       </w:pPr>
-      <w:r>
-        <w:rPr>
-          <w:rtl w:val="0"/>
-        </w:rPr>
-        <w:t xml:space="preserve">I run Debian 12 Stable with a tiling window manager as my desktop. I use Nix when I need newer packages, and build from source when I need the newest.</w:t>
+      <w:commentRangeStart w:id="1"/>
+      <w:r>
+        <w:rPr>
+          <w:b w:val="1"/>
+          <w:rtl w:val="0"/>
+        </w:rPr>
+        <w:t xml:space="preserve">FileSharing and Database Website: </w:t>
+      </w:r>
+      <w:r>
+        <w:rPr>
+          <w:rtl w:val="0"/>
+        </w:rPr>
+        <w:t xml:space="preserve">I set up a website hosted in Azure that utilizes Azure functions to upload files to blob storage and generate SAS URLs. Depending on the contents of the file, a series of logic checks will be checked, and a virtual network containing various subnets and virtual machines will be automatically deployed using ARM templates. The website also utilizes another Azure function to interact with an SQL database to place orders and update store inventory. A CI/CD pipeline is set up using a Github Workflow. The writeup can be found </w:t>
+      </w:r>
+      <w:hyperlink r:id="rId12">
+        <w:r>
+          <w:rPr>
+            <w:color w:val="1155cc"/>
+            <w:u w:val="single"/>
+            <w:rtl w:val="0"/>
+          </w:rPr>
+          <w:t xml:space="preserve">on my Github</w:t>
+        </w:r>
+      </w:hyperlink>
+      <w:r>
+        <w:rPr>
+          <w:rtl w:val="0"/>
+        </w:rPr>
       </w:r>
     </w:p>
     <w:p>
@@ -955,18 +987,38 @@
         </w:tabs>
         <w:spacing w:after="0" w:lineRule="auto"/>
         <w:ind w:left="720" w:hanging="360"/>
-        <w:rPr/>
-      </w:pPr>
-      <w:r>
-        <w:rPr>
-          <w:rtl w:val="0"/>
-        </w:rPr>
-        <w:t xml:space="preserve">I’ve set up my own custom automatic, incremental cloud backup system using Microsoft Azure</w:t>
-      </w:r>
-      <w:r>
-        <w:rPr>
-          <w:rtl w:val="0"/>
-        </w:rPr>
+        <w:rPr>
+          <w:u w:val="none"/>
+        </w:rPr>
+      </w:pPr>
+      <w:r>
+        <w:rPr>
+          <w:b w:val="1"/>
+          <w:rtl w:val="0"/>
+        </w:rPr>
+        <w:t xml:space="preserve">Networking Infrastructure: </w:t>
+      </w:r>
+      <w:r>
+        <w:rPr>
+          <w:rtl w:val="0"/>
+        </w:rPr>
+        <w:t xml:space="preserve">I set up Azure networking infrastructure implementing dual virtual networks, integrating services such as VMs, load balancers, Azure Bastion, and Recovery Services Vault, across multiple subnets. Utilized a Site-to-Site VPN and networking peering to allow access from my local network. Utilized Azure VMs for web hosting integrated with an SQL servier, and a backend load balancer. Implemented Azure Bastion to allow secure access to the networks, and a Recovery Services Vault for data security. The writeup can be found </w:t>
+      </w:r>
+      <w:hyperlink r:id="rId13">
+        <w:r>
+          <w:rPr>
+            <w:color w:val="1155cc"/>
+            <w:u w:val="single"/>
+            <w:rtl w:val="0"/>
+          </w:rPr>
+          <w:t xml:space="preserve">on my Github</w:t>
+        </w:r>
+      </w:hyperlink>
+      <w:r>
+        <w:rPr>
+          <w:rtl w:val="0"/>
+        </w:rPr>
+        <w:t xml:space="preserve">.</w:t>
       </w:r>
     </w:p>
     <w:p>
@@ -982,13 +1034,42 @@
         </w:tabs>
         <w:spacing w:after="0" w:lineRule="auto"/>
         <w:ind w:left="720" w:hanging="360"/>
-        <w:rPr/>
-      </w:pPr>
-      <w:r>
-        <w:rPr>
-          <w:rtl w:val="0"/>
-        </w:rPr>
-        <w:t xml:space="preserve">I’ve set up a solution in Azure to monitor attack attempts and log the IP addresses as well as plot them on a map.</w:t>
+        <w:rPr>
+          <w:u w:val="none"/>
+        </w:rPr>
+      </w:pPr>
+      <w:r>
+        <w:rPr>
+          <w:b w:val="1"/>
+          <w:rtl w:val="0"/>
+        </w:rPr>
+        <w:t xml:space="preserve">IoT Device simulation and monitoring: </w:t>
+      </w:r>
+      <w:r>
+        <w:rPr>
+          <w:rtl w:val="0"/>
+        </w:rPr>
+        <w:t xml:space="preserve">I set up an Azure IoT Hub and simulated multiple devices and telemetry. Routed data to Azure Stream and Log Analytics for data monitoring. I also sent data to a Power BI workspace for powerful real-time data visualization. Implemented alerts and action groups to notify administrators when certain conditions are met. The writeup of this project can be found </w:t>
+      </w:r>
+      <w:hyperlink r:id="rId14">
+        <w:r>
+          <w:rPr>
+            <w:color w:val="1155cc"/>
+            <w:u w:val="single"/>
+            <w:rtl w:val="0"/>
+          </w:rPr>
+          <w:t xml:space="preserve">on my Github</w:t>
+        </w:r>
+      </w:hyperlink>
+      <w:r>
+        <w:rPr>
+          <w:rtl w:val="0"/>
+        </w:rPr>
+        <w:t xml:space="preserve">.</w:t>
+      </w:r>
+      <w:commentRangeEnd w:id="1"/>
+      <w:r>
+        <w:commentReference w:id="1"/>
       </w:r>
       <w:r>
         <w:rPr>
@@ -1009,18 +1090,115 @@
         </w:tabs>
         <w:spacing w:after="0" w:lineRule="auto"/>
         <w:ind w:left="720" w:hanging="360"/>
+        <w:rPr>
+          <w:b w:val="1"/>
+        </w:rPr>
+      </w:pPr>
+      <w:r>
+        <w:rPr>
+          <w:b w:val="1"/>
+          <w:rtl w:val="0"/>
+        </w:rPr>
+        <w:t xml:space="preserve">Azure Powered Resume: </w:t>
+      </w:r>
+      <w:r>
+        <w:rPr>
+          <w:rtl w:val="0"/>
+        </w:rPr>
+        <w:t xml:space="preserve">I’ve set up a website hosted on Azure to showcase my resume. It  uses a CosmosDB instance to monitor page views. The writeup can be found </w:t>
+      </w:r>
+      <w:hyperlink r:id="rId15">
+        <w:r>
+          <w:rPr>
+            <w:color w:val="1155cc"/>
+            <w:u w:val="single"/>
+            <w:rtl w:val="0"/>
+          </w:rPr>
+          <w:t xml:space="preserve">on my Github</w:t>
+        </w:r>
+      </w:hyperlink>
+      <w:r>
+        <w:rPr>
+          <w:rtl w:val="0"/>
+        </w:rPr>
+        <w:t xml:space="preserve">.</w:t>
+      </w:r>
+      <w:r>
+        <w:rPr>
+          <w:rtl w:val="0"/>
+        </w:rPr>
+      </w:r>
+    </w:p>
+    <w:p>
+      <w:pPr>
+        <w:widowControl w:val="0"/>
+        <w:tabs>
+          <w:tab w:val="left" w:leader="none" w:pos="3780"/>
+          <w:tab w:val="right" w:leader="none" w:pos="9360"/>
+        </w:tabs>
+        <w:spacing w:after="0" w:lineRule="auto"/>
+        <w:ind w:left="0" w:firstLine="0"/>
         <w:rPr/>
       </w:pPr>
       <w:r>
         <w:rPr>
           <w:rtl w:val="0"/>
         </w:rPr>
-        <w:t xml:space="preserve">I run a Blue Bubbles server on a Macbook to allow me to interact with iMessage from my Android phone.</w:t>
-      </w:r>
-      <w:r>
-        <w:rPr>
-          <w:rtl w:val="0"/>
-        </w:rPr>
+      </w:r>
+    </w:p>
+    <w:p>
+      <w:pPr>
+        <w:widowControl w:val="0"/>
+        <w:tabs>
+          <w:tab w:val="left" w:leader="none" w:pos="1170"/>
+          <w:tab w:val="right" w:leader="none" w:pos="9360"/>
+        </w:tabs>
+        <w:spacing w:after="0" w:lineRule="auto"/>
+        <w:rPr>
+          <w:b w:val="1"/>
+        </w:rPr>
+      </w:pPr>
+      <w:r>
+        <w:rPr>
+          <w:rtl w:val="0"/>
+        </w:rPr>
+      </w:r>
+    </w:p>
+    <w:p>
+      <w:pPr>
+        <w:widowControl w:val="0"/>
+        <w:tabs>
+          <w:tab w:val="left" w:leader="none" w:pos="1170"/>
+          <w:tab w:val="right" w:leader="none" w:pos="9360"/>
+        </w:tabs>
+        <w:spacing w:after="0" w:lineRule="auto"/>
+        <w:rPr>
+          <w:b w:val="1"/>
+        </w:rPr>
+      </w:pPr>
+      <w:r>
+        <w:rPr>
+          <w:b w:val="1"/>
+          <w:rtl w:val="0"/>
+        </w:rPr>
+        <w:t xml:space="preserve">HackTheBox</w:t>
+      </w:r>
+    </w:p>
+    <w:p>
+      <w:pPr>
+        <w:widowControl w:val="0"/>
+        <w:tabs>
+          <w:tab w:val="left" w:leader="none" w:pos="1170"/>
+          <w:tab w:val="right" w:leader="none" w:pos="9360"/>
+        </w:tabs>
+        <w:spacing w:after="0" w:lineRule="auto"/>
+        <w:rPr/>
+      </w:pPr>
+      <w:r>
+        <w:rPr>
+          <w:rtl w:val="0"/>
+        </w:rPr>
+        <w:t xml:space="preserve">An offensive security playground. It’s a ton of fun and a great resource.</w:t>
       </w:r>
     </w:p>
     <w:p>
@@ -1036,13 +1214,36 @@
         </w:tabs>
         <w:spacing w:after="0" w:lineRule="auto"/>
         <w:ind w:left="720" w:hanging="360"/>
-        <w:rPr/>
-      </w:pPr>
-      <w:r>
-        <w:rPr>
-          <w:rtl w:val="0"/>
-        </w:rPr>
-        <w:t xml:space="preserve">I have an old Macbook I’ve installed Ubuntu Server on that I use as a personal fileserver.</w:t>
+      </w:pPr>
+      <w:r>
+        <w:rPr>
+          <w:rtl w:val="0"/>
+        </w:rPr>
+        <w:t xml:space="preserve">A link to writeups I've created describing techniques, methodology and the process behind cracking various systems can be found</w:t>
+      </w:r>
+      <w:hyperlink r:id="rId16">
+        <w:r>
+          <w:rPr>
+            <w:rtl w:val="0"/>
+          </w:rPr>
+          <w:t xml:space="preserve"> </w:t>
+        </w:r>
+      </w:hyperlink>
+      <w:hyperlink r:id="rId17">
+        <w:r>
+          <w:rPr>
+            <w:color w:val="1155cc"/>
+            <w:u w:val="single"/>
+            <w:rtl w:val="0"/>
+          </w:rPr>
+          <w:t xml:space="preserve">here</w:t>
+        </w:r>
+      </w:hyperlink>
+      <w:r>
+        <w:rPr>
+          <w:rtl w:val="0"/>
+        </w:rPr>
+        <w:t xml:space="preserve">.</w:t>
       </w:r>
     </w:p>
     <w:p>
@@ -1058,18 +1259,15 @@
         </w:tabs>
         <w:spacing w:after="0" w:lineRule="auto"/>
         <w:ind w:left="720" w:hanging="360"/>
-        <w:rPr/>
-      </w:pPr>
-      <w:r>
-        <w:rPr>
-          <w:rtl w:val="0"/>
-        </w:rPr>
-        <w:t xml:space="preserve">I am very active on HackTheBox. It’s a ton of fun and a great resource. I am competent with Medium difficulty boxes. I also try to be active on the forum and help out newer users as much as I can.</w:t>
-      </w:r>
-      <w:r>
-        <w:rPr>
-          <w:rtl w:val="0"/>
-        </w:rPr>
+        <w:rPr>
+          <w:u w:val="none"/>
+        </w:rPr>
+      </w:pPr>
+      <w:r>
+        <w:rPr>
+          <w:rtl w:val="0"/>
+        </w:rPr>
+        <w:t xml:space="preserve">Requires problem solving, out of the box thinking, persistence, and "jack of all trades" knowledge, you have to learn a little bit about many technologies</w:t>
       </w:r>
     </w:p>
     <w:p>
@@ -1085,26 +1283,62 @@
         </w:tabs>
         <w:spacing w:after="0" w:lineRule="auto"/>
         <w:ind w:left="720" w:hanging="360"/>
+        <w:rPr>
+          <w:u w:val="none"/>
+        </w:rPr>
+      </w:pPr>
+      <w:r>
+        <w:rPr>
+          <w:rtl w:val="0"/>
+        </w:rPr>
+        <w:t xml:space="preserve">The community of individuals looking to help and give back to the infosec community is invaluable, and I try to do my part to help newer users. My forum account can be found</w:t>
+      </w:r>
+      <w:hyperlink r:id="rId18">
+        <w:r>
+          <w:rPr>
+            <w:rtl w:val="0"/>
+          </w:rPr>
+          <w:t xml:space="preserve"> </w:t>
+        </w:r>
+      </w:hyperlink>
+      <w:hyperlink r:id="rId19">
+        <w:r>
+          <w:rPr>
+            <w:color w:val="1155cc"/>
+            <w:u w:val="single"/>
+            <w:rtl w:val="0"/>
+          </w:rPr>
+          <w:t xml:space="preserve">here</w:t>
+        </w:r>
+      </w:hyperlink>
+      <w:r>
+        <w:rPr>
+          <w:rtl w:val="0"/>
+        </w:rPr>
+        <w:t xml:space="preserve">.</w:t>
+      </w:r>
+    </w:p>
+    <w:p>
+      <w:pPr>
+        <w:widowControl w:val="0"/>
+        <w:tabs>
+          <w:tab w:val="left" w:leader="none" w:pos="1170"/>
+          <w:tab w:val="right" w:leader="none" w:pos="9360"/>
+        </w:tabs>
+        <w:spacing w:after="0" w:lineRule="auto"/>
         <w:rPr/>
       </w:pPr>
       <w:r>
         <w:rPr>
           <w:rtl w:val="0"/>
         </w:rPr>
-        <w:t xml:space="preserve">I’ve built all my own computers for the past 8 years.</w:t>
-      </w:r>
-      <w:r>
-        <w:rPr>
-          <w:rtl w:val="0"/>
-        </w:rPr>
-      </w:r>
-    </w:p>
-    <w:p>
-      <w:pPr>
-        <w:pageBreakBefore w:val="0"/>
-        <w:widowControl w:val="0"/>
-        <w:tabs>
-          <w:tab w:val="left" w:leader="none" w:pos="3780"/>
+      </w:r>
+    </w:p>
+    <w:p>
+      <w:pPr>
+        <w:widowControl w:val="0"/>
+        <w:tabs>
+          <w:tab w:val="left" w:leader="none" w:pos="1170"/>
           <w:tab w:val="right" w:leader="none" w:pos="9360"/>
         </w:tabs>
         <w:spacing w:after="0" w:lineRule="auto"/>
@@ -1183,36 +1417,66 @@
         <w:rPr>
           <w:rtl w:val="0"/>
         </w:rPr>
-        <w:t xml:space="preserve">You know the job, I’m a barista at Starbucks while I work on this new career path</w:t>
-      </w:r>
-    </w:p>
-    <w:p>
-      <w:pPr>
-        <w:pageBreakBefore w:val="0"/>
-        <w:widowControl w:val="0"/>
+        <w:t xml:space="preserve">After deciding to transition away from the music industry, I got an in between job at Starbucks to decide what to pursue next</w:t>
+      </w:r>
+    </w:p>
+    <w:p>
+      <w:pPr>
+        <w:widowControl w:val="0"/>
+        <w:numPr>
+          <w:ilvl w:val="0"/>
+          <w:numId w:val="3"/>
+        </w:numPr>
         <w:tabs>
           <w:tab w:val="left" w:leader="none" w:pos="3780"/>
           <w:tab w:val="right" w:leader="none" w:pos="9360"/>
         </w:tabs>
         <w:spacing w:after="0" w:lineRule="auto"/>
-        <w:rPr>
-          <w:b w:val="1"/>
-        </w:rPr>
-      </w:pPr>
-      <w:r>
-        <w:rPr>
-          <w:rtl w:val="0"/>
-        </w:rPr>
-      </w:r>
-    </w:p>
-    <w:p>
-      <w:pPr>
-        <w:widowControl w:val="0"/>
-        <w:tabs>
-          <w:tab w:val="left" w:leader="none" w:pos="1170"/>
-          <w:tab w:val="right" w:leader="none" w:pos="9360"/>
-        </w:tabs>
-        <w:spacing w:after="0" w:lineRule="auto"/>
+        <w:ind w:left="720" w:hanging="360"/>
+        <w:rPr>
+          <w:u w:val="none"/>
+        </w:rPr>
+      </w:pPr>
+      <w:r>
+        <w:rPr>
+          <w:rtl w:val="0"/>
+        </w:rPr>
+        <w:t xml:space="preserve">Efficient communication and teamwork were essential for a productive and enjoyable work experience</w:t>
+      </w:r>
+    </w:p>
+    <w:p>
+      <w:pPr>
+        <w:widowControl w:val="0"/>
+        <w:numPr>
+          <w:ilvl w:val="0"/>
+          <w:numId w:val="3"/>
+        </w:numPr>
+        <w:tabs>
+          <w:tab w:val="left" w:leader="none" w:pos="3780"/>
+          <w:tab w:val="right" w:leader="none" w:pos="9360"/>
+        </w:tabs>
+        <w:spacing w:after="0" w:lineRule="auto"/>
+        <w:ind w:left="720" w:hanging="360"/>
+        <w:rPr>
+          <w:u w:val="none"/>
+        </w:rPr>
+      </w:pPr>
+      <w:r>
+        <w:rPr>
+          <w:rtl w:val="0"/>
+        </w:rPr>
+        <w:t xml:space="preserve">Functioned in a fast-paced, quick turn around work environment</w:t>
+      </w:r>
+    </w:p>
+    <w:p>
+      <w:pPr>
+        <w:widowControl w:val="0"/>
+        <w:tabs>
+          <w:tab w:val="left" w:leader="none" w:pos="3780"/>
+          <w:tab w:val="right" w:leader="none" w:pos="9360"/>
+        </w:tabs>
+        <w:spacing w:after="0" w:lineRule="auto"/>
+        <w:ind w:left="0" w:firstLine="0"/>
         <w:rPr>
           <w:b w:val="1"/>
         </w:rPr>
@@ -1631,6 +1895,7 @@
           <w:szCs w:val="36"/>
         </w:rPr>
       </w:pPr>
+      <w:commentRangeStart w:id="2"/>
       <w:r>
         <w:rPr>
           <w:b w:val="1"/>
@@ -1703,6 +1968,15 @@
         </w:rPr>
         <w:t xml:space="preserve">Extensive experience providing one-on-one guidance and support within the framework of confidential recovery programs, offering personalized assistance to individuals navigating the path of recovery and fostering a supportive and non-judgmental environment to promote personal growth and adherence to the principles of anonymity.</w:t>
       </w:r>
+      <w:commentRangeEnd w:id="2"/>
+      <w:r>
+        <w:commentReference w:id="2"/>
+      </w:r>
+      <w:r>
+        <w:rPr>
+          <w:rtl w:val="0"/>
+        </w:rPr>
+      </w:r>
     </w:p>
     <w:p>
       <w:pPr>
@@ -1720,13 +1994,171 @@
       </w:r>
     </w:p>
     <w:sectPr>
-      <w:headerReference r:id="rId10" w:type="default"/>
+      <w:headerReference r:id="rId20" w:type="default"/>
       <w:pgSz w:h="15840" w:w="12240" w:orient="portrait"/>
       <w:pgMar w:bottom="720" w:top="720" w:left="1440" w:right="1440" w:header="0" w:footer="720"/>
       <w:pgNumType w:start="1"/>
     </w:sectPr>
   </w:body>
 </w:document>
+</file>
+
+<file path=word/comments.xml><?xml version="1.0" encoding="utf-8"?>
+<w:comments xmlns:mc="http://schemas.openxmlformats.org/markup-compatibility/2006" xmlns:o="urn:schemas-microsoft-com:office:office" xmlns:r="http://schemas.openxmlformats.org/officeDocument/2006/relationships" xmlns:m="http://schemas.openxmlformats.org/officeDocument/2006/math" xmlns:v="urn:schemas-microsoft-com:vml" xmlns:wp="http://schemas.openxmlformats.org/drawingml/2006/wordprocessingDrawing" xmlns:w10="urn:schemas-microsoft-com:office:word" xmlns:w="http://schemas.openxmlformats.org/wordprocessingml/2006/main" xmlns:wne="http://schemas.microsoft.com/office/word/2006/wordml" xmlns:sl="http://schemas.openxmlformats.org/schemaLibrary/2006/main" xmlns:a="http://schemas.openxmlformats.org/drawingml/2006/main" xmlns:pic="http://schemas.openxmlformats.org/drawingml/2006/picture" xmlns:c="http://schemas.openxmlformats.org/drawingml/2006/chart" xmlns:lc="http://schemas.openxmlformats.org/drawingml/2006/lockedCanvas" xmlns:dgm="http://schemas.openxmlformats.org/drawingml/2006/diagram" xmlns:wps="http://schemas.microsoft.com/office/word/2010/wordprocessingShape" xmlns:wpg="http://schemas.microsoft.com/office/word/2010/wordprocessingGroup" xmlns:w14="http://schemas.microsoft.com/office/word/2010/wordml" xmlns:w15="http://schemas.microsoft.com/office/word/2012/wordml">
+  <w:comment w:author="Clayton Reardon" w:id="0" w:date="2024-05-07T01:23:22Z">
+    <w:p>
+      <w:pPr>
+        <w:keepNext w:val="0"/>
+        <w:keepLines w:val="0"/>
+        <w:pageBreakBefore w:val="0"/>
+        <w:widowControl w:val="0"/>
+        <w:pBdr>
+          <w:top w:space="0" w:sz="0" w:val="nil"/>
+          <w:left w:space="0" w:sz="0" w:val="nil"/>
+          <w:bottom w:space="0" w:sz="0" w:val="nil"/>
+          <w:right w:space="0" w:sz="0" w:val="nil"/>
+          <w:between w:space="0" w:sz="0" w:val="nil"/>
+        </w:pBdr>
+        <w:shd w:fill="auto" w:val="clear"/>
+        <w:spacing w:after="0" w:before="0" w:line="240" w:lineRule="auto"/>
+        <w:ind w:left="0" w:right="0" w:firstLine="0"/>
+        <w:jc w:val="left"/>
+        <w:rPr>
+          <w:rFonts w:ascii="Arial" w:cs="Arial" w:eastAsia="Arial" w:hAnsi="Arial"/>
+          <w:b w:val="0"/>
+          <w:i w:val="0"/>
+          <w:smallCaps w:val="0"/>
+          <w:strike w:val="0"/>
+          <w:color w:val="000000"/>
+          <w:sz w:val="22"/>
+          <w:szCs w:val="22"/>
+          <w:u w:val="none"/>
+          <w:shd w:fill="auto" w:val="clear"/>
+          <w:vertAlign w:val="baseline"/>
+        </w:rPr>
+      </w:pPr>
+      <w:r>
+        <w:rPr>
+          <w:rFonts w:ascii="Arial" w:cs="Arial" w:eastAsia="Arial" w:hAnsi="Arial"/>
+          <w:b w:val="0"/>
+          <w:i w:val="0"/>
+          <w:smallCaps w:val="0"/>
+          <w:strike w:val="0"/>
+          <w:color w:val="000000"/>
+          <w:sz w:val="22"/>
+          <w:szCs w:val="22"/>
+          <w:u w:val="none"/>
+          <w:shd w:fill="auto" w:val="clear"/>
+          <w:vertAlign w:val="baseline"/>
+          <w:rtl w:val="0"/>
+        </w:rPr>
+        <w:t xml:space="preserve">Is this too long?</w:t>
+      </w:r>
+    </w:p>
+  </w:comment>
+  <w:comment w:author="Clayton Reardon" w:id="1" w:date="2024-05-07T01:57:20Z">
+    <w:p>
+      <w:pPr>
+        <w:keepNext w:val="0"/>
+        <w:keepLines w:val="0"/>
+        <w:pageBreakBefore w:val="0"/>
+        <w:widowControl w:val="0"/>
+        <w:pBdr>
+          <w:top w:space="0" w:sz="0" w:val="nil"/>
+          <w:left w:space="0" w:sz="0" w:val="nil"/>
+          <w:bottom w:space="0" w:sz="0" w:val="nil"/>
+          <w:right w:space="0" w:sz="0" w:val="nil"/>
+          <w:between w:space="0" w:sz="0" w:val="nil"/>
+        </w:pBdr>
+        <w:shd w:fill="auto" w:val="clear"/>
+        <w:spacing w:after="0" w:before="0" w:line="240" w:lineRule="auto"/>
+        <w:ind w:left="0" w:right="0" w:firstLine="0"/>
+        <w:jc w:val="left"/>
+        <w:rPr>
+          <w:rFonts w:ascii="Arial" w:cs="Arial" w:eastAsia="Arial" w:hAnsi="Arial"/>
+          <w:b w:val="0"/>
+          <w:i w:val="0"/>
+          <w:smallCaps w:val="0"/>
+          <w:strike w:val="0"/>
+          <w:color w:val="000000"/>
+          <w:sz w:val="22"/>
+          <w:szCs w:val="22"/>
+          <w:u w:val="none"/>
+          <w:shd w:fill="auto" w:val="clear"/>
+          <w:vertAlign w:val="baseline"/>
+        </w:rPr>
+      </w:pPr>
+      <w:r>
+        <w:rPr>
+          <w:rFonts w:ascii="Arial" w:cs="Arial" w:eastAsia="Arial" w:hAnsi="Arial"/>
+          <w:b w:val="0"/>
+          <w:i w:val="0"/>
+          <w:smallCaps w:val="0"/>
+          <w:strike w:val="0"/>
+          <w:color w:val="000000"/>
+          <w:sz w:val="22"/>
+          <w:szCs w:val="22"/>
+          <w:u w:val="none"/>
+          <w:shd w:fill="auto" w:val="clear"/>
+          <w:vertAlign w:val="baseline"/>
+          <w:rtl w:val="0"/>
+        </w:rPr>
+        <w:t xml:space="preserve">Are these too long?</w:t>
+      </w:r>
+    </w:p>
+  </w:comment>
+  <w:comment w:author="Clayton Reardon" w:id="2" w:date="2024-05-07T01:23:46Z">
+    <w:p>
+      <w:pPr>
+        <w:keepNext w:val="0"/>
+        <w:keepLines w:val="0"/>
+        <w:pageBreakBefore w:val="0"/>
+        <w:widowControl w:val="0"/>
+        <w:pBdr>
+          <w:top w:space="0" w:sz="0" w:val="nil"/>
+          <w:left w:space="0" w:sz="0" w:val="nil"/>
+          <w:bottom w:space="0" w:sz="0" w:val="nil"/>
+          <w:right w:space="0" w:sz="0" w:val="nil"/>
+          <w:between w:space="0" w:sz="0" w:val="nil"/>
+        </w:pBdr>
+        <w:shd w:fill="auto" w:val="clear"/>
+        <w:spacing w:after="0" w:before="0" w:line="240" w:lineRule="auto"/>
+        <w:ind w:left="0" w:right="0" w:firstLine="0"/>
+        <w:jc w:val="left"/>
+        <w:rPr>
+          <w:rFonts w:ascii="Arial" w:cs="Arial" w:eastAsia="Arial" w:hAnsi="Arial"/>
+          <w:b w:val="0"/>
+          <w:i w:val="0"/>
+          <w:smallCaps w:val="0"/>
+          <w:strike w:val="0"/>
+          <w:color w:val="000000"/>
+          <w:sz w:val="22"/>
+          <w:szCs w:val="22"/>
+          <w:u w:val="none"/>
+          <w:shd w:fill="auto" w:val="clear"/>
+          <w:vertAlign w:val="baseline"/>
+        </w:rPr>
+      </w:pPr>
+      <w:r>
+        <w:rPr>
+          <w:rFonts w:ascii="Arial" w:cs="Arial" w:eastAsia="Arial" w:hAnsi="Arial"/>
+          <w:b w:val="0"/>
+          <w:i w:val="0"/>
+          <w:smallCaps w:val="0"/>
+          <w:strike w:val="0"/>
+          <w:color w:val="000000"/>
+          <w:sz w:val="22"/>
+          <w:szCs w:val="22"/>
+          <w:u w:val="none"/>
+          <w:shd w:fill="auto" w:val="clear"/>
+          <w:vertAlign w:val="baseline"/>
+          <w:rtl w:val="0"/>
+        </w:rPr>
+        <w:t xml:space="preserve">Should I include this or nix it?</w:t>
+      </w:r>
+    </w:p>
+  </w:comment>
+</w:comments>
 </file>
 
 <file path=word/header1.xml><?xml version="1.0" encoding="utf-8"?>

--- a/frontend/resume/Clayton Reardon Resume.docx
+++ b/frontend/resume/Clayton Reardon Resume.docx
@@ -3,6 +3,42 @@
 <w:document xmlns:mc="http://schemas.openxmlformats.org/markup-compatibility/2006" xmlns:o="urn:schemas-microsoft-com:office:office" xmlns:r="http://schemas.openxmlformats.org/officeDocument/2006/relationships" xmlns:m="http://schemas.openxmlformats.org/officeDocument/2006/math" xmlns:v="urn:schemas-microsoft-com:vml" xmlns:wp="http://schemas.openxmlformats.org/drawingml/2006/wordprocessingDrawing" xmlns:w10="urn:schemas-microsoft-com:office:word" xmlns:w="http://schemas.openxmlformats.org/wordprocessingml/2006/main" xmlns:wne="http://schemas.microsoft.com/office/word/2006/wordml" xmlns:sl="http://schemas.openxmlformats.org/schemaLibrary/2006/main" xmlns:a="http://schemas.openxmlformats.org/drawingml/2006/main" xmlns:pic="http://schemas.openxmlformats.org/drawingml/2006/picture" xmlns:c="http://schemas.openxmlformats.org/drawingml/2006/chart" xmlns:lc="http://schemas.openxmlformats.org/drawingml/2006/lockedCanvas" xmlns:dgm="http://schemas.openxmlformats.org/drawingml/2006/diagram" xmlns:wps="http://schemas.microsoft.com/office/word/2010/wordprocessingShape" xmlns:wpg="http://schemas.microsoft.com/office/word/2010/wordprocessingGroup" xmlns:w14="http://schemas.microsoft.com/office/word/2010/wordml" xmlns:w15="http://schemas.microsoft.com/office/word/2012/wordml">
   <w:background w:color="FFFFFF"/>
   <w:body>
+    <w:p>
+      <w:pPr>
+        <w:keepNext w:val="0"/>
+        <w:keepLines w:val="0"/>
+        <w:pageBreakBefore w:val="0"/>
+        <w:widowControl w:val="0"/>
+        <w:pBdr>
+          <w:top w:space="0" w:sz="0" w:val="nil"/>
+          <w:left w:space="0" w:sz="0" w:val="nil"/>
+          <w:bottom w:space="0" w:sz="0" w:val="nil"/>
+          <w:right w:space="0" w:sz="0" w:val="nil"/>
+          <w:between w:space="0" w:sz="0" w:val="nil"/>
+        </w:pBdr>
+        <w:shd w:fill="auto" w:val="clear"/>
+        <w:spacing w:after="0" w:line="240" w:lineRule="auto"/>
+        <w:jc w:val="center"/>
+        <w:rPr>
+          <w:sz w:val="18"/>
+          <w:szCs w:val="18"/>
+        </w:rPr>
+      </w:pPr>
+      <w:r>
+        <w:rPr>
+          <w:b w:val="1"/>
+          <w:sz w:val="48"/>
+          <w:szCs w:val="48"/>
+          <w:rtl w:val="0"/>
+        </w:rPr>
+        <w:t xml:space="preserve">Clayton Reardon</w:t>
+      </w:r>
+      <w:r>
+        <w:rPr>
+          <w:rtl w:val="0"/>
+        </w:rPr>
+      </w:r>
+    </w:p>
     <w:p>
       <w:pPr>
         <w:keepNext w:val="0"/>
@@ -23,13 +59,42 @@
       </w:pPr>
       <w:r>
         <w:rPr>
-          <w:b w:val="1"/>
-          <w:sz w:val="52"/>
-          <w:szCs w:val="52"/>
-          <w:rtl w:val="0"/>
-        </w:rPr>
-        <w:t xml:space="preserve">Clayton Reardon</w:t>
-      </w:r>
+          <w:rtl w:val="0"/>
+        </w:rPr>
+        <w:t xml:space="preserve">Redondo Beach, CA | (424)-444-9490 | </w:t>
+      </w:r>
+      <w:r>
+        <w:rPr>
+          <w:b w:val="1"/>
+          <w:rtl w:val="0"/>
+        </w:rPr>
+        <w:t xml:space="preserve">ClaytonReardon</w:t>
+      </w:r>
+      <w:hyperlink r:id="rId6">
+        <w:r>
+          <w:rPr>
+            <w:b w:val="1"/>
+            <w:rtl w:val="0"/>
+          </w:rPr>
+          <w:t xml:space="preserve">@gmail.com</w:t>
+        </w:r>
+      </w:hyperlink>
+      <w:r>
+        <w:rPr>
+          <w:rtl w:val="0"/>
+        </w:rPr>
+        <w:t xml:space="preserve"> | </w:t>
+      </w:r>
+      <w:hyperlink r:id="rId7">
+        <w:r>
+          <w:rPr>
+            <w:color w:val="1155cc"/>
+            <w:u w:val="single"/>
+            <w:rtl w:val="0"/>
+          </w:rPr>
+          <w:t xml:space="preserve">Github</w:t>
+        </w:r>
+      </w:hyperlink>
       <w:r>
         <w:rPr>
           <w:rtl w:val="0"/>
@@ -52,48 +117,37 @@
         <w:shd w:fill="auto" w:val="clear"/>
         <w:spacing w:after="0" w:line="240" w:lineRule="auto"/>
         <w:jc w:val="center"/>
-        <w:rPr/>
-      </w:pPr>
-      <w:r>
-        <w:rPr>
-          <w:rtl w:val="0"/>
-        </w:rPr>
-        <w:t xml:space="preserve">Redondo Beach, CA | (424)-444-9490 | </w:t>
-      </w:r>
-      <w:r>
-        <w:rPr>
-          <w:b w:val="1"/>
-          <w:rtl w:val="0"/>
-        </w:rPr>
-        <w:t xml:space="preserve">ClaytonReardon</w:t>
-      </w:r>
-      <w:hyperlink r:id="rId7">
-        <w:r>
-          <w:rPr>
-            <w:b w:val="1"/>
-            <w:rtl w:val="0"/>
-          </w:rPr>
-          <w:t xml:space="preserve">@gmail.com</w:t>
-        </w:r>
-      </w:hyperlink>
-      <w:r>
-        <w:rPr>
-          <w:rtl w:val="0"/>
-        </w:rPr>
-        <w:t xml:space="preserve"> | </w:t>
+        <w:rPr>
+          <w:i w:val="1"/>
+        </w:rPr>
+      </w:pPr>
+      <w:r>
+        <w:rPr>
+          <w:i w:val="1"/>
+          <w:rtl w:val="0"/>
+        </w:rPr>
+        <w:t xml:space="preserve">An expanded version of this resume can also be viewed at </w:t>
       </w:r>
       <w:hyperlink r:id="rId8">
         <w:r>
           <w:rPr>
+            <w:i w:val="1"/>
             <w:color w:val="1155cc"/>
             <w:u w:val="single"/>
             <w:rtl w:val="0"/>
           </w:rPr>
-          <w:t xml:space="preserve">Github</w:t>
+          <w:t xml:space="preserve">ClaytonReardon.com</w:t>
         </w:r>
       </w:hyperlink>
       <w:r>
         <w:rPr>
+          <w:i w:val="1"/>
+          <w:rtl w:val="0"/>
+        </w:rPr>
+        <w:t xml:space="preserve">.</w:t>
+      </w:r>
+      <w:r>
+        <w:rPr>
           <w:rtl w:val="0"/>
         </w:rPr>
       </w:r>
@@ -114,28 +168,28 @@
       <w:pPr>
         <w:pageBreakBefore w:val="0"/>
         <w:widowControl w:val="0"/>
-        <w:spacing w:after="0" w:line="240" w:lineRule="auto"/>
-        <w:rPr>
-          <w:b w:val="1"/>
-          <w:sz w:val="36"/>
-          <w:szCs w:val="36"/>
-        </w:rPr>
-      </w:pPr>
-      <w:r>
-        <w:rPr>
-          <w:b w:val="1"/>
-          <w:sz w:val="36"/>
-          <w:szCs w:val="36"/>
-          <w:rtl w:val="0"/>
-        </w:rPr>
-        <w:t xml:space="preserve">INTRO</w:t>
+        <w:spacing w:after="0" w:line="144" w:lineRule="auto"/>
+        <w:rPr>
+          <w:b w:val="1"/>
+          <w:sz w:val="34"/>
+          <w:szCs w:val="34"/>
+        </w:rPr>
+      </w:pPr>
+      <w:r>
+        <w:rPr>
+          <w:b w:val="1"/>
+          <w:sz w:val="34"/>
+          <w:szCs w:val="34"/>
+          <w:rtl w:val="0"/>
+        </w:rPr>
+        <w:t xml:space="preserve">OBJECTIVE</w:t>
       </w:r>
     </w:p>
     <w:p>
       <w:pPr>
         <w:pageBreakBefore w:val="0"/>
         <w:widowControl w:val="0"/>
-        <w:spacing w:after="0" w:lineRule="auto"/>
+        <w:spacing w:after="0" w:line="144" w:lineRule="auto"/>
         <w:rPr>
           <w:sz w:val="20"/>
           <w:szCs w:val="20"/>
@@ -167,21 +221,11 @@
         <w:spacing w:after="0" w:line="240" w:lineRule="auto"/>
         <w:rPr/>
       </w:pPr>
-      <w:commentRangeStart w:id="0"/>
-      <w:r>
-        <w:rPr>
-          <w:rtl w:val="0"/>
-        </w:rPr>
-        <w:t xml:space="preserve">I began my career in cybersecurity through hands-on experience with the penetration testing playground, HackTheBox, initially as a hobby, subsequently as a passion. Holding CompTIA Security+, Microsoft Azure Fundamentals and Administration certifications, I've expanded my expertise through various home-lab projects and Azure Cloud implementations, all documented on my GitHub. I am excited to continue to learn and grow in this field, undertake more projects, hack more boxes, and discover more of the many niches tech has to offer. While my focus is on offensive security, I am also entirely open to the possibility that a different sector will catch my eye.</w:t>
-      </w:r>
-      <w:commentRangeEnd w:id="0"/>
-      <w:r>
-        <w:commentReference w:id="0"/>
-      </w:r>
-      <w:r>
-        <w:rPr>
-          <w:rtl w:val="0"/>
-        </w:rPr>
+      <w:r>
+        <w:rPr>
+          <w:rtl w:val="0"/>
+        </w:rPr>
+        <w:t xml:space="preserve">Professional audio engineer turned IT professional, leveraging the keen attention to detail, swift adaptability, collaborative spirit, and client orientation necessary to flourish in the audio industry. Holding Microsoft Azure Administration and CompTIA Security+ certifications, I've expanded my expertise through various personal projects and Azure Cloud implementations, all documented on my Github.</w:t>
       </w:r>
     </w:p>
     <w:p>
@@ -208,7 +252,7 @@
     <w:p>
       <w:pPr>
         <w:widowControl w:val="0"/>
-        <w:spacing w:after="0" w:line="240" w:lineRule="auto"/>
+        <w:spacing w:after="0" w:line="144" w:lineRule="auto"/>
         <w:rPr>
           <w:rFonts w:ascii="Arial" w:cs="Arial" w:eastAsia="Arial" w:hAnsi="Arial"/>
           <w:i w:val="1"/>
@@ -219,8 +263,8 @@
       <w:r>
         <w:rPr>
           <w:b w:val="1"/>
-          <w:sz w:val="36"/>
-          <w:szCs w:val="36"/>
+          <w:sz w:val="34"/>
+          <w:szCs w:val="34"/>
           <w:rtl w:val="0"/>
         </w:rPr>
         <w:t xml:space="preserve">CERTIFICATIONS</w:t>
@@ -243,32 +287,19 @@
           <w:tab w:val="right" w:leader="none" w:pos="9360"/>
         </w:tabs>
         <w:spacing w:after="0" w:lineRule="auto"/>
-        <w:rPr>
-          <w:b w:val="1"/>
-        </w:rPr>
-      </w:pPr>
-      <w:r>
-        <w:rPr>
-          <w:b w:val="1"/>
-          <w:rtl w:val="0"/>
-        </w:rPr>
-        <w:t xml:space="preserve">Microsoft - Azure Administration</w:t>
-      </w:r>
-    </w:p>
-    <w:p>
-      <w:pPr>
-        <w:widowControl w:val="0"/>
-        <w:tabs>
-          <w:tab w:val="right" w:leader="none" w:pos="9360"/>
-        </w:tabs>
-        <w:spacing w:after="0" w:lineRule="auto"/>
         <w:rPr/>
       </w:pPr>
       <w:r>
         <w:rPr>
-          <w:rtl w:val="0"/>
-        </w:rPr>
-        <w:t xml:space="preserve">Use the Microsoft Azure Portal, Bash CLI, and Powershell to:</w:t>
+          <w:b w:val="1"/>
+          <w:rtl w:val="0"/>
+        </w:rPr>
+        <w:t xml:space="preserve">Microsoft - Azure Administration - AZ-104</w:t>
+      </w:r>
+      <w:r>
+        <w:rPr>
+          <w:rtl w:val="0"/>
+        </w:rPr>
       </w:r>
     </w:p>
     <w:p>
@@ -292,13 +323,12 @@
           <w:b w:val="1"/>
           <w:rtl w:val="0"/>
         </w:rPr>
-        <w:t xml:space="preserve">Identity Management and Governance: </w:t>
-      </w:r>
-      <w:r>
-        <w:rPr>
-          <w:rtl w:val="0"/>
-        </w:rPr>
-        <w:t xml:space="preserve">Manage Azure Identities and governance, including managing access and privileges for users and groups, as well as integration with external directories</w:t>
+        <w:t xml:space="preserve">Identity Management and Governance</w:t>
+      </w:r>
+      <w:r>
+        <w:rPr>
+          <w:rtl w:val="0"/>
+        </w:rPr>
       </w:r>
     </w:p>
     <w:p>
@@ -322,13 +352,12 @@
           <w:b w:val="1"/>
           <w:rtl w:val="0"/>
         </w:rPr>
-        <w:t xml:space="preserve">Implement and Manage Storage: </w:t>
-      </w:r>
-      <w:r>
-        <w:rPr>
-          <w:rtl w:val="0"/>
-        </w:rPr>
-        <w:t xml:space="preserve">Implement storage solutions such as blob storage, file storage, and configuring access policies for cloud, and hybrid scenarios</w:t>
+        <w:t xml:space="preserve">Implement and Manage Storage</w:t>
+      </w:r>
+      <w:r>
+        <w:rPr>
+          <w:rtl w:val="0"/>
+        </w:rPr>
       </w:r>
     </w:p>
     <w:p>
@@ -352,13 +381,12 @@
           <w:b w:val="1"/>
           <w:rtl w:val="0"/>
         </w:rPr>
-        <w:t xml:space="preserve">Deploy and Manage Compute Resources: </w:t>
-      </w:r>
-      <w:r>
-        <w:rPr>
-          <w:rtl w:val="0"/>
-        </w:rPr>
-        <w:t xml:space="preserve">Deploy, configure, and manage virtual machines to meet the needs of various applications, workloads, and budgets</w:t>
+        <w:t xml:space="preserve">Deploy and Manage Compute Resources</w:t>
+      </w:r>
+      <w:r>
+        <w:rPr>
+          <w:rtl w:val="0"/>
+        </w:rPr>
       </w:r>
     </w:p>
     <w:p>
@@ -382,13 +410,12 @@
           <w:b w:val="1"/>
           <w:rtl w:val="0"/>
         </w:rPr>
-        <w:t xml:space="preserve">Implement and Manage Virtual Networking: </w:t>
-      </w:r>
-      <w:r>
-        <w:rPr>
-          <w:rtl w:val="0"/>
-        </w:rPr>
-        <w:t xml:space="preserve">Implement and manage virtual networking including virtual networks, subnets, and network security groups to ensure secure and efficient network infrastructure</w:t>
+        <w:t xml:space="preserve">Implement and Manage Virtual Networking</w:t>
+      </w:r>
+      <w:r>
+        <w:rPr>
+          <w:rtl w:val="0"/>
+        </w:rPr>
       </w:r>
     </w:p>
     <w:p>
@@ -412,61 +439,526 @@
           <w:b w:val="1"/>
           <w:rtl w:val="0"/>
         </w:rPr>
-        <w:t xml:space="preserve">Monitor and Maintain Azure Resources: </w:t>
-      </w:r>
-      <w:r>
-        <w:rPr>
-          <w:rtl w:val="0"/>
-        </w:rPr>
-        <w:t xml:space="preserve">Use various Azure tools to monitor and maintain Azure resources to track and maintain performance, monitor resources, and troubleshoot issues</w:t>
-      </w:r>
-    </w:p>
-    <w:p>
-      <w:pPr>
-        <w:widowControl w:val="0"/>
-        <w:tabs>
-          <w:tab w:val="right" w:leader="none" w:pos="9360"/>
-        </w:tabs>
-        <w:spacing w:after="0" w:lineRule="auto"/>
+        <w:t xml:space="preserve">Monitor and Maintain Azure Resources</w:t>
+      </w:r>
+      <w:r>
+        <w:rPr>
+          <w:rtl w:val="0"/>
+        </w:rPr>
+      </w:r>
+    </w:p>
+    <w:p>
+      <w:pPr>
+        <w:widowControl w:val="0"/>
+        <w:tabs>
+          <w:tab w:val="right" w:leader="none" w:pos="9360"/>
+        </w:tabs>
+        <w:spacing w:after="0" w:lineRule="auto"/>
+        <w:rPr>
+          <w:b w:val="1"/>
+        </w:rPr>
+      </w:pPr>
+      <w:r>
         <w:rPr>
           <w:i w:val="1"/>
-        </w:rPr>
+          <w:rtl w:val="0"/>
+        </w:rPr>
+        <w:tab/>
+      </w:r>
+      <w:r>
+        <w:rPr>
+          <w:rtl w:val="0"/>
+        </w:rPr>
+      </w:r>
+    </w:p>
+    <w:p>
+      <w:pPr>
+        <w:widowControl w:val="0"/>
+        <w:tabs>
+          <w:tab w:val="right" w:leader="none" w:pos="9360"/>
+        </w:tabs>
+        <w:spacing w:after="0" w:lineRule="auto"/>
+        <w:rPr>
+          <w:b w:val="1"/>
+        </w:rPr>
+      </w:pPr>
+      <w:r>
+        <w:rPr>
+          <w:b w:val="1"/>
+          <w:rtl w:val="0"/>
+        </w:rPr>
+        <w:t xml:space="preserve">Microsoft - Azure Fundamentals - AZ-900</w:t>
+      </w:r>
+      <w:r>
+        <w:rPr>
+          <w:rtl w:val="0"/>
+        </w:rPr>
+      </w:r>
+    </w:p>
+    <w:p>
+      <w:pPr>
+        <w:widowControl w:val="0"/>
+        <w:tabs>
+          <w:tab w:val="right" w:leader="none" w:pos="9360"/>
+        </w:tabs>
+        <w:spacing w:after="0" w:lineRule="auto"/>
+        <w:rPr>
+          <w:b w:val="1"/>
+        </w:rPr>
+      </w:pPr>
+      <w:r>
+        <w:rPr>
+          <w:rtl w:val="0"/>
+        </w:rPr>
+      </w:r>
+    </w:p>
+    <w:p>
+      <w:pPr>
+        <w:widowControl w:val="0"/>
+        <w:tabs>
+          <w:tab w:val="right" w:leader="none" w:pos="9360"/>
+        </w:tabs>
+        <w:spacing w:after="0" w:lineRule="auto"/>
+        <w:rPr>
+          <w:b w:val="1"/>
+        </w:rPr>
+      </w:pPr>
+      <w:r>
+        <w:rPr>
+          <w:b w:val="1"/>
+          <w:rtl w:val="0"/>
+        </w:rPr>
+        <w:t xml:space="preserve">CompTIA - Security+</w:t>
+      </w:r>
+    </w:p>
+    <w:p>
+      <w:pPr>
+        <w:widowControl w:val="0"/>
+        <w:numPr>
+          <w:ilvl w:val="0"/>
+          <w:numId w:val="2"/>
+        </w:numPr>
+        <w:tabs>
+          <w:tab w:val="right" w:leader="none" w:pos="9360"/>
+        </w:tabs>
+        <w:spacing w:after="0" w:lineRule="auto"/>
+        <w:ind w:left="720" w:hanging="360"/>
+        <w:rPr>
+          <w:u w:val="none"/>
+        </w:rPr>
+      </w:pPr>
+      <w:r>
+        <w:rPr>
+          <w:b w:val="1"/>
+          <w:rtl w:val="0"/>
+        </w:rPr>
+        <w:t xml:space="preserve">Identify Security Threats and Vulnerabilities</w:t>
+      </w:r>
+      <w:r>
+        <w:rPr>
+          <w:rtl w:val="0"/>
+        </w:rPr>
+      </w:r>
+    </w:p>
+    <w:p>
+      <w:pPr>
+        <w:widowControl w:val="0"/>
+        <w:numPr>
+          <w:ilvl w:val="0"/>
+          <w:numId w:val="2"/>
+        </w:numPr>
+        <w:tabs>
+          <w:tab w:val="right" w:leader="none" w:pos="9360"/>
+        </w:tabs>
+        <w:spacing w:after="0" w:lineRule="auto"/>
+        <w:ind w:left="720" w:hanging="360"/>
+        <w:rPr>
+          <w:u w:val="none"/>
+        </w:rPr>
+      </w:pPr>
+      <w:r>
+        <w:rPr>
+          <w:b w:val="1"/>
+          <w:rtl w:val="0"/>
+        </w:rPr>
+        <w:t xml:space="preserve">Implement Network Security</w:t>
+      </w:r>
+      <w:r>
+        <w:rPr>
+          <w:rtl w:val="0"/>
+        </w:rPr>
+      </w:r>
+    </w:p>
+    <w:p>
+      <w:pPr>
+        <w:widowControl w:val="0"/>
+        <w:numPr>
+          <w:ilvl w:val="0"/>
+          <w:numId w:val="2"/>
+        </w:numPr>
+        <w:tabs>
+          <w:tab w:val="right" w:leader="none" w:pos="9360"/>
+        </w:tabs>
+        <w:spacing w:after="0" w:lineRule="auto"/>
+        <w:ind w:left="720" w:hanging="360"/>
+        <w:rPr>
+          <w:u w:val="none"/>
+        </w:rPr>
+      </w:pPr>
+      <w:r>
+        <w:rPr>
+          <w:b w:val="1"/>
+          <w:rtl w:val="0"/>
+        </w:rPr>
+        <w:t xml:space="preserve">Cryptography</w:t>
+      </w:r>
+      <w:r>
+        <w:rPr>
+          <w:rtl w:val="0"/>
+        </w:rPr>
+      </w:r>
+    </w:p>
+    <w:p>
+      <w:pPr>
+        <w:widowControl w:val="0"/>
+        <w:numPr>
+          <w:ilvl w:val="0"/>
+          <w:numId w:val="2"/>
+        </w:numPr>
+        <w:tabs>
+          <w:tab w:val="right" w:leader="none" w:pos="9360"/>
+        </w:tabs>
+        <w:spacing w:after="0" w:lineRule="auto"/>
+        <w:ind w:left="720" w:hanging="360"/>
+        <w:rPr>
+          <w:u w:val="none"/>
+        </w:rPr>
+      </w:pPr>
+      <w:r>
+        <w:rPr>
+          <w:b w:val="1"/>
+          <w:rtl w:val="0"/>
+        </w:rPr>
+        <w:t xml:space="preserve">Identity and Access Management</w:t>
+      </w:r>
+      <w:r>
+        <w:rPr>
+          <w:rtl w:val="0"/>
+        </w:rPr>
+      </w:r>
+    </w:p>
+    <w:p>
+      <w:pPr>
+        <w:widowControl w:val="0"/>
+        <w:numPr>
+          <w:ilvl w:val="0"/>
+          <w:numId w:val="2"/>
+        </w:numPr>
+        <w:tabs>
+          <w:tab w:val="right" w:leader="none" w:pos="9360"/>
+        </w:tabs>
+        <w:spacing w:after="0" w:lineRule="auto"/>
+        <w:ind w:left="720" w:hanging="360"/>
+        <w:rPr>
+          <w:u w:val="none"/>
+        </w:rPr>
+      </w:pPr>
+      <w:r>
+        <w:rPr>
+          <w:b w:val="1"/>
+          <w:rtl w:val="0"/>
+        </w:rPr>
+        <w:t xml:space="preserve">Risk Management</w:t>
+      </w:r>
+      <w:r>
+        <w:rPr>
+          <w:rtl w:val="0"/>
+        </w:rPr>
+      </w:r>
+    </w:p>
+    <w:p>
+      <w:pPr>
+        <w:widowControl w:val="0"/>
+        <w:numPr>
+          <w:ilvl w:val="0"/>
+          <w:numId w:val="2"/>
+        </w:numPr>
+        <w:tabs>
+          <w:tab w:val="right" w:leader="none" w:pos="9360"/>
+        </w:tabs>
+        <w:spacing w:after="0" w:lineRule="auto"/>
+        <w:ind w:left="720" w:hanging="360"/>
+        <w:rPr>
+          <w:u w:val="none"/>
+        </w:rPr>
+      </w:pPr>
+      <w:r>
+        <w:rPr>
+          <w:b w:val="1"/>
+          <w:rtl w:val="0"/>
+        </w:rPr>
+        <w:t xml:space="preserve">Compliance and Operational Security</w:t>
+      </w:r>
+      <w:r>
+        <w:rPr>
+          <w:rtl w:val="0"/>
+        </w:rPr>
+      </w:r>
+    </w:p>
+    <w:p>
+      <w:pPr>
+        <w:widowControl w:val="0"/>
+        <w:tabs>
+          <w:tab w:val="right" w:leader="none" w:pos="9360"/>
+        </w:tabs>
+        <w:spacing w:after="0" w:lineRule="auto"/>
+        <w:rPr/>
+      </w:pPr>
+      <w:r>
+        <w:rPr>
+          <w:rtl w:val="0"/>
+        </w:rPr>
+      </w:r>
+    </w:p>
+    <w:p>
+      <w:pPr>
+        <w:pageBreakBefore w:val="0"/>
+        <w:widowControl w:val="0"/>
+        <w:spacing w:after="0" w:line="144" w:lineRule="auto"/>
+        <w:rPr>
+          <w:b w:val="1"/>
+          <w:sz w:val="34"/>
+          <w:szCs w:val="34"/>
+        </w:rPr>
+      </w:pPr>
+      <w:r>
+        <w:rPr>
+          <w:b w:val="1"/>
+          <w:sz w:val="34"/>
+          <w:szCs w:val="34"/>
+          <w:rtl w:val="0"/>
+        </w:rPr>
+        <w:t xml:space="preserve">EXPERIENCE</w:t>
+      </w:r>
+    </w:p>
+    <w:p>
+      <w:pPr>
+        <w:pageBreakBefore w:val="0"/>
+        <w:widowControl w:val="0"/>
+        <w:spacing w:after="0" w:line="144" w:lineRule="auto"/>
+        <w:rPr>
+          <w:b w:val="1"/>
+        </w:rPr>
+      </w:pPr>
+      <w:r>
+        <w:pict>
+          <v:rect style="width:0.0pt;height:1.5pt" o:hr="t" o:hrstd="t" o:hralign="center" fillcolor="#A0A0A0" stroked="f"/>
+        </w:pict>
+      </w:r>
+      <w:r>
+        <w:rPr>
+          <w:rtl w:val="0"/>
+        </w:rPr>
+      </w:r>
+    </w:p>
+    <w:p>
+      <w:pPr>
+        <w:widowControl w:val="0"/>
+        <w:tabs>
+          <w:tab w:val="left" w:leader="none" w:pos="1170"/>
+          <w:tab w:val="right" w:leader="none" w:pos="9360"/>
+        </w:tabs>
+        <w:spacing w:after="0" w:lineRule="auto"/>
+        <w:rPr>
+          <w:b w:val="1"/>
+        </w:rPr>
+      </w:pPr>
+      <w:r>
+        <w:rPr>
+          <w:b w:val="1"/>
+          <w:rtl w:val="0"/>
+        </w:rPr>
+        <w:t xml:space="preserve">Personal Projects</w:t>
+      </w:r>
+    </w:p>
+    <w:p>
+      <w:pPr>
+        <w:widowControl w:val="0"/>
+        <w:tabs>
+          <w:tab w:val="left" w:leader="none" w:pos="1170"/>
+          <w:tab w:val="right" w:leader="none" w:pos="9360"/>
+        </w:tabs>
+        <w:spacing w:after="0" w:lineRule="auto"/>
+        <w:rPr/>
       </w:pPr>
       <w:r>
         <w:rPr>
           <w:i w:val="1"/>
           <w:rtl w:val="0"/>
         </w:rPr>
-        <w:t xml:space="preserve">Verify:</w:t>
-      </w:r>
-    </w:p>
-    <w:p>
-      <w:pPr>
-        <w:widowControl w:val="0"/>
-        <w:tabs>
-          <w:tab w:val="right" w:leader="none" w:pos="9360"/>
-        </w:tabs>
-        <w:spacing w:after="0" w:lineRule="auto"/>
-        <w:rPr>
-          <w:i w:val="1"/>
-        </w:rPr>
-      </w:pPr>
-      <w:r>
-        <w:rPr>
-          <w:i w:val="1"/>
-          <w:rtl w:val="0"/>
-        </w:rPr>
-        <w:t xml:space="preserve">–</w:t>
+        <w:t xml:space="preserve">A collection of projects I've undertaken in my free time</w:t>
+      </w:r>
+      <w:r>
+        <w:rPr>
+          <w:rtl w:val="0"/>
+        </w:rPr>
+      </w:r>
+    </w:p>
+    <w:p>
+      <w:pPr>
+        <w:widowControl w:val="0"/>
+        <w:numPr>
+          <w:ilvl w:val="0"/>
+          <w:numId w:val="3"/>
+        </w:numPr>
+        <w:tabs>
+          <w:tab w:val="left" w:leader="none" w:pos="3780"/>
+          <w:tab w:val="right" w:leader="none" w:pos="9360"/>
+        </w:tabs>
+        <w:spacing w:after="0" w:lineRule="auto"/>
+        <w:ind w:left="720" w:hanging="360"/>
+        <w:rPr>
+          <w:u w:val="none"/>
+        </w:rPr>
+      </w:pPr>
+      <w:r>
+        <w:rPr>
+          <w:b w:val="1"/>
+          <w:rtl w:val="0"/>
+        </w:rPr>
+        <w:t xml:space="preserve">FileSharing and Database Website:</w:t>
+      </w:r>
+      <w:r>
+        <w:rPr>
+          <w:rtl w:val="0"/>
+        </w:rPr>
+        <w:t xml:space="preserve"> Hosted on Azure, this project leverages </w:t>
+      </w:r>
+      <w:r>
+        <w:rPr>
+          <w:b w:val="1"/>
+          <w:rtl w:val="0"/>
+        </w:rPr>
+        <w:t xml:space="preserve">Azure Functions</w:t>
+      </w:r>
+      <w:r>
+        <w:rPr>
+          <w:rtl w:val="0"/>
+        </w:rPr>
+        <w:t xml:space="preserve"> for file uploads to </w:t>
+      </w:r>
+      <w:r>
+        <w:rPr>
+          <w:b w:val="1"/>
+          <w:rtl w:val="0"/>
+        </w:rPr>
+        <w:t xml:space="preserve">Blob Storage</w:t>
+      </w:r>
+      <w:r>
+        <w:rPr>
+          <w:rtl w:val="0"/>
+        </w:rPr>
+        <w:t xml:space="preserve"> and </w:t>
+      </w:r>
+      <w:r>
+        <w:rPr>
+          <w:b w:val="1"/>
+          <w:rtl w:val="0"/>
+        </w:rPr>
+        <w:t xml:space="preserve">SAS</w:t>
+      </w:r>
+      <w:r>
+        <w:rPr>
+          <w:rtl w:val="0"/>
+        </w:rPr>
+        <w:t xml:space="preserve"> </w:t>
+      </w:r>
+      <w:r>
+        <w:rPr>
+          <w:b w:val="1"/>
+          <w:rtl w:val="0"/>
+        </w:rPr>
+        <w:t xml:space="preserve">token</w:t>
+      </w:r>
+      <w:r>
+        <w:rPr>
+          <w:rtl w:val="0"/>
+        </w:rPr>
+        <w:t xml:space="preserve"> generation. It features automated deployment of network infrastructure via </w:t>
+      </w:r>
+      <w:r>
+        <w:rPr>
+          <w:b w:val="1"/>
+          <w:rtl w:val="0"/>
+        </w:rPr>
+        <w:t xml:space="preserve">ARM templates</w:t>
+      </w:r>
+      <w:r>
+        <w:rPr>
+          <w:rtl w:val="0"/>
+        </w:rPr>
+        <w:t xml:space="preserve"> and </w:t>
+      </w:r>
+      <w:r>
+        <w:rPr>
+          <w:b w:val="1"/>
+          <w:rtl w:val="0"/>
+        </w:rPr>
+        <w:t xml:space="preserve">Bicep</w:t>
+      </w:r>
+      <w:r>
+        <w:rPr>
+          <w:rtl w:val="0"/>
+        </w:rPr>
+        <w:t xml:space="preserve"> files based on file content logic checks. The system also integrates an </w:t>
+      </w:r>
+      <w:r>
+        <w:rPr>
+          <w:b w:val="1"/>
+          <w:rtl w:val="0"/>
+        </w:rPr>
+        <w:t xml:space="preserve">SQL database</w:t>
+      </w:r>
+      <w:r>
+        <w:rPr>
+          <w:rtl w:val="0"/>
+        </w:rPr>
+        <w:t xml:space="preserve"> or order processing and inventory management. A </w:t>
+      </w:r>
+      <w:r>
+        <w:rPr>
+          <w:b w:val="1"/>
+          <w:rtl w:val="0"/>
+        </w:rPr>
+        <w:t xml:space="preserve">CI/CD pipeline</w:t>
+      </w:r>
+      <w:r>
+        <w:rPr>
+          <w:rtl w:val="0"/>
+        </w:rPr>
+        <w:t xml:space="preserve"> is implemented via </w:t>
+      </w:r>
+      <w:r>
+        <w:rPr>
+          <w:b w:val="1"/>
+          <w:rtl w:val="0"/>
+        </w:rPr>
+        <w:t xml:space="preserve">Github Workflows</w:t>
+      </w:r>
+      <w:r>
+        <w:rPr>
+          <w:rtl w:val="0"/>
+        </w:rPr>
+        <w:t xml:space="preserve">. Detailed documentation is available </w:t>
       </w:r>
       <w:hyperlink r:id="rId9">
         <w:r>
           <w:rPr>
-            <w:i w:val="1"/>
             <w:color w:val="1155cc"/>
             <w:u w:val="single"/>
             <w:rtl w:val="0"/>
           </w:rPr>
-          <w:t xml:space="preserve">https://learn.microsoft.com/api/credentials/share/en-us/ClaytonReardon-5708/60E89529BCC7B1D3?sharingId=D892AEAB21B31F63</w:t>
+          <w:t xml:space="preserve">on my Github.</w:t>
         </w:r>
       </w:hyperlink>
       <w:r>
@@ -478,455 +970,165 @@
     <w:p>
       <w:pPr>
         <w:widowControl w:val="0"/>
-        <w:tabs>
-          <w:tab w:val="right" w:leader="none" w:pos="9360"/>
-        </w:tabs>
-        <w:spacing w:after="0" w:lineRule="auto"/>
-        <w:rPr>
-          <w:b w:val="1"/>
-        </w:rPr>
-      </w:pPr>
-      <w:r>
-        <w:rPr>
-          <w:i w:val="1"/>
-          <w:rtl w:val="0"/>
-        </w:rPr>
-        <w:tab/>
-      </w:r>
-      <w:r>
-        <w:rPr>
-          <w:rtl w:val="0"/>
-        </w:rPr>
-      </w:r>
-    </w:p>
-    <w:p>
-      <w:pPr>
-        <w:widowControl w:val="0"/>
-        <w:tabs>
-          <w:tab w:val="right" w:leader="none" w:pos="9360"/>
-        </w:tabs>
-        <w:spacing w:after="0" w:lineRule="auto"/>
-        <w:rPr/>
-      </w:pPr>
-      <w:r>
-        <w:rPr>
-          <w:b w:val="1"/>
-          <w:rtl w:val="0"/>
-        </w:rPr>
-        <w:t xml:space="preserve">Microsoft - Azure Fundamentals</w:t>
-      </w:r>
-      <w:r>
-        <w:rPr>
-          <w:rtl w:val="0"/>
-        </w:rPr>
-      </w:r>
-    </w:p>
-    <w:p>
-      <w:pPr>
-        <w:widowControl w:val="0"/>
-        <w:tabs>
-          <w:tab w:val="right" w:leader="none" w:pos="9360"/>
-        </w:tabs>
-        <w:spacing w:after="0" w:lineRule="auto"/>
-        <w:rPr>
-          <w:b w:val="1"/>
-        </w:rPr>
-      </w:pPr>
-      <w:r>
-        <w:rPr>
-          <w:i w:val="1"/>
-          <w:rtl w:val="0"/>
-        </w:rPr>
-        <w:t xml:space="preserve">Verify:</w:t>
-      </w:r>
-      <w:r>
-        <w:rPr>
-          <w:rtl w:val="0"/>
-        </w:rPr>
-        <w:t xml:space="preserve">   —</w:t>
+        <w:numPr>
+          <w:ilvl w:val="0"/>
+          <w:numId w:val="3"/>
+        </w:numPr>
+        <w:tabs>
+          <w:tab w:val="left" w:leader="none" w:pos="3780"/>
+          <w:tab w:val="right" w:leader="none" w:pos="9360"/>
+        </w:tabs>
+        <w:spacing w:after="0" w:lineRule="auto"/>
+        <w:ind w:left="720" w:hanging="360"/>
+        <w:rPr>
+          <w:u w:val="none"/>
+        </w:rPr>
+      </w:pPr>
+      <w:r>
+        <w:rPr>
+          <w:b w:val="1"/>
+          <w:rtl w:val="0"/>
+        </w:rPr>
+        <w:t xml:space="preserve">Networking Infrastructure:</w:t>
+      </w:r>
+      <w:r>
+        <w:rPr>
+          <w:rtl w:val="0"/>
+        </w:rPr>
+        <w:t xml:space="preserve"> Engineered a comprehensive Azure networking solution utilizing multiple </w:t>
+      </w:r>
+      <w:r>
+        <w:rPr>
+          <w:b w:val="1"/>
+          <w:rtl w:val="0"/>
+        </w:rPr>
+        <w:t xml:space="preserve">virtual networks</w:t>
+      </w:r>
+      <w:r>
+        <w:rPr>
+          <w:rtl w:val="0"/>
+        </w:rPr>
+        <w:t xml:space="preserve"> and </w:t>
+      </w:r>
+      <w:r>
+        <w:rPr>
+          <w:b w:val="1"/>
+          <w:rtl w:val="0"/>
+        </w:rPr>
+        <w:t xml:space="preserve">subnets</w:t>
+      </w:r>
+      <w:r>
+        <w:rPr>
+          <w:rtl w:val="0"/>
+        </w:rPr>
+        <w:t xml:space="preserve">. Implemented </w:t>
+      </w:r>
+      <w:r>
+        <w:rPr>
+          <w:b w:val="1"/>
+          <w:rtl w:val="0"/>
+        </w:rPr>
+        <w:t xml:space="preserve">Site-to-Site VPN</w:t>
+      </w:r>
+      <w:r>
+        <w:rPr>
+          <w:rtl w:val="0"/>
+        </w:rPr>
+        <w:t xml:space="preserve"> and </w:t>
+      </w:r>
+      <w:r>
+        <w:rPr>
+          <w:b w:val="1"/>
+          <w:rtl w:val="0"/>
+        </w:rPr>
+        <w:t xml:space="preserve">network peering</w:t>
+      </w:r>
+      <w:r>
+        <w:rPr>
+          <w:rtl w:val="0"/>
+        </w:rPr>
+        <w:t xml:space="preserve"> for seamless local access. Utilized </w:t>
+      </w:r>
+      <w:r>
+        <w:rPr>
+          <w:b w:val="1"/>
+          <w:rtl w:val="0"/>
+        </w:rPr>
+        <w:t xml:space="preserve">VMs </w:t>
+      </w:r>
+      <w:r>
+        <w:rPr>
+          <w:rtl w:val="0"/>
+        </w:rPr>
+        <w:t xml:space="preserve">for web hosting, integrated with </w:t>
+      </w:r>
+      <w:r>
+        <w:rPr>
+          <w:b w:val="1"/>
+          <w:rtl w:val="0"/>
+        </w:rPr>
+        <w:t xml:space="preserve">SQL server,</w:t>
+      </w:r>
+      <w:r>
+        <w:rPr>
+          <w:rtl w:val="0"/>
+        </w:rPr>
+        <w:t xml:space="preserve"> and supported by a backend </w:t>
+      </w:r>
+      <w:r>
+        <w:rPr>
+          <w:b w:val="1"/>
+          <w:rtl w:val="0"/>
+        </w:rPr>
+        <w:t xml:space="preserve">load balancer</w:t>
+      </w:r>
+      <w:r>
+        <w:rPr>
+          <w:rtl w:val="0"/>
+        </w:rPr>
+        <w:t xml:space="preserve">. Enhanced network security with </w:t>
+      </w:r>
+      <w:r>
+        <w:rPr>
+          <w:b w:val="1"/>
+          <w:rtl w:val="0"/>
+        </w:rPr>
+        <w:t xml:space="preserve">Azure Bastion</w:t>
+      </w:r>
+      <w:r>
+        <w:rPr>
+          <w:rtl w:val="0"/>
+        </w:rPr>
+        <w:t xml:space="preserve"> and data protection dia </w:t>
+      </w:r>
+      <w:r>
+        <w:rPr>
+          <w:b w:val="1"/>
+          <w:rtl w:val="0"/>
+        </w:rPr>
+        <w:t xml:space="preserve">Recovery Services Vault</w:t>
+      </w:r>
+      <w:r>
+        <w:rPr>
+          <w:rtl w:val="0"/>
+        </w:rPr>
+        <w:t xml:space="preserve">. Project details </w:t>
       </w:r>
       <w:hyperlink r:id="rId10">
         <w:r>
           <w:rPr>
-            <w:i w:val="1"/>
             <w:color w:val="1155cc"/>
             <w:u w:val="single"/>
             <w:rtl w:val="0"/>
           </w:rPr>
-          <w:t xml:space="preserve">https://learn.microsoft.com/api/credentials/share/en-us/ClaytonReardon-5708/1A5B9E557226A55E?sharingId=D892AEAB21B31F63</w:t>
+          <w:t xml:space="preserve">available on Github</w:t>
         </w:r>
       </w:hyperlink>
       <w:r>
         <w:rPr>
           <w:rtl w:val="0"/>
         </w:rPr>
-      </w:r>
-    </w:p>
-    <w:p>
-      <w:pPr>
-        <w:widowControl w:val="0"/>
-        <w:tabs>
-          <w:tab w:val="right" w:leader="none" w:pos="9360"/>
-        </w:tabs>
-        <w:spacing w:after="0" w:lineRule="auto"/>
-        <w:rPr>
-          <w:b w:val="1"/>
-        </w:rPr>
-      </w:pPr>
-      <w:r>
-        <w:rPr>
-          <w:rtl w:val="0"/>
-        </w:rPr>
-      </w:r>
-    </w:p>
-    <w:p>
-      <w:pPr>
-        <w:widowControl w:val="0"/>
-        <w:tabs>
-          <w:tab w:val="right" w:leader="none" w:pos="9360"/>
-        </w:tabs>
-        <w:spacing w:after="0" w:lineRule="auto"/>
-        <w:rPr>
-          <w:b w:val="1"/>
-        </w:rPr>
-      </w:pPr>
-      <w:r>
-        <w:rPr>
-          <w:b w:val="1"/>
-          <w:rtl w:val="0"/>
-        </w:rPr>
-        <w:t xml:space="preserve">CompTIA - Security+</w:t>
-      </w:r>
-    </w:p>
-    <w:p>
-      <w:pPr>
-        <w:widowControl w:val="0"/>
-        <w:numPr>
-          <w:ilvl w:val="0"/>
-          <w:numId w:val="2"/>
-        </w:numPr>
-        <w:tabs>
-          <w:tab w:val="right" w:leader="none" w:pos="9360"/>
-        </w:tabs>
-        <w:spacing w:after="0" w:lineRule="auto"/>
-        <w:ind w:left="720" w:hanging="360"/>
-        <w:rPr>
-          <w:u w:val="none"/>
-        </w:rPr>
-      </w:pPr>
-      <w:r>
-        <w:rPr>
-          <w:b w:val="1"/>
-          <w:rtl w:val="0"/>
-        </w:rPr>
-        <w:t xml:space="preserve">Identify Security Threats and Vulnerabilities: </w:t>
-      </w:r>
-      <w:r>
-        <w:rPr>
-          <w:rtl w:val="0"/>
-        </w:rPr>
-        <w:t xml:space="preserve">Understand and identify various types of attacks, threats, and vulnerabilities, as well as the steps necessary to mitigate them</w:t>
-      </w:r>
-    </w:p>
-    <w:p>
-      <w:pPr>
-        <w:widowControl w:val="0"/>
-        <w:numPr>
-          <w:ilvl w:val="0"/>
-          <w:numId w:val="2"/>
-        </w:numPr>
-        <w:tabs>
-          <w:tab w:val="right" w:leader="none" w:pos="9360"/>
-        </w:tabs>
-        <w:spacing w:after="0" w:lineRule="auto"/>
-        <w:ind w:left="720" w:hanging="360"/>
-        <w:rPr>
-          <w:u w:val="none"/>
-        </w:rPr>
-      </w:pPr>
-      <w:r>
-        <w:rPr>
-          <w:b w:val="1"/>
-          <w:rtl w:val="0"/>
-        </w:rPr>
-        <w:t xml:space="preserve">Implement Network Security: </w:t>
-      </w:r>
-      <w:r>
-        <w:rPr>
-          <w:rtl w:val="0"/>
-        </w:rPr>
-        <w:t xml:space="preserve">Configuring and managing network infrastructure using technology and devices such as firewalls, VPNs, virtual networks, load balancers, and wireless security protocols, etc.</w:t>
-      </w:r>
-    </w:p>
-    <w:p>
-      <w:pPr>
-        <w:widowControl w:val="0"/>
-        <w:numPr>
-          <w:ilvl w:val="0"/>
-          <w:numId w:val="2"/>
-        </w:numPr>
-        <w:tabs>
-          <w:tab w:val="right" w:leader="none" w:pos="9360"/>
-        </w:tabs>
-        <w:spacing w:after="0" w:lineRule="auto"/>
-        <w:ind w:left="720" w:hanging="360"/>
-        <w:rPr>
-          <w:u w:val="none"/>
-        </w:rPr>
-      </w:pPr>
-      <w:r>
-        <w:rPr>
-          <w:b w:val="1"/>
-          <w:rtl w:val="0"/>
-        </w:rPr>
-        <w:t xml:space="preserve">Cryptography: </w:t>
-      </w:r>
-      <w:r>
-        <w:rPr>
-          <w:rtl w:val="0"/>
-        </w:rPr>
-        <w:t xml:space="preserve">Knowledge of cryptographic standards, practices, and use cases for securing and authenticating communication and data</w:t>
-      </w:r>
-    </w:p>
-    <w:p>
-      <w:pPr>
-        <w:widowControl w:val="0"/>
-        <w:numPr>
-          <w:ilvl w:val="0"/>
-          <w:numId w:val="2"/>
-        </w:numPr>
-        <w:tabs>
-          <w:tab w:val="right" w:leader="none" w:pos="9360"/>
-        </w:tabs>
-        <w:spacing w:after="0" w:lineRule="auto"/>
-        <w:ind w:left="720" w:hanging="360"/>
-        <w:rPr>
-          <w:u w:val="none"/>
-        </w:rPr>
-      </w:pPr>
-      <w:r>
-        <w:rPr>
-          <w:b w:val="1"/>
-          <w:rtl w:val="0"/>
-        </w:rPr>
-        <w:t xml:space="preserve">Identity and Access Management: </w:t>
-      </w:r>
-      <w:r>
-        <w:rPr>
-          <w:rtl w:val="0"/>
-        </w:rPr>
-        <w:t xml:space="preserve">Ability to implement access control policies and identity management to protect data and manage user privileges and access</w:t>
-      </w:r>
-    </w:p>
-    <w:p>
-      <w:pPr>
-        <w:widowControl w:val="0"/>
-        <w:numPr>
-          <w:ilvl w:val="0"/>
-          <w:numId w:val="2"/>
-        </w:numPr>
-        <w:tabs>
-          <w:tab w:val="right" w:leader="none" w:pos="9360"/>
-        </w:tabs>
-        <w:spacing w:after="0" w:lineRule="auto"/>
-        <w:ind w:left="720" w:hanging="360"/>
-        <w:rPr>
-          <w:u w:val="none"/>
-        </w:rPr>
-      </w:pPr>
-      <w:r>
-        <w:rPr>
-          <w:b w:val="1"/>
-          <w:rtl w:val="0"/>
-        </w:rPr>
-        <w:t xml:space="preserve">Risk Management: </w:t>
-      </w:r>
-      <w:r>
-        <w:rPr>
-          <w:rtl w:val="0"/>
-        </w:rPr>
-        <w:t xml:space="preserve">Understanding of various risk management frameworks and the ability to conduct security assessments to identify and mitigate risks</w:t>
-      </w:r>
-    </w:p>
-    <w:p>
-      <w:pPr>
-        <w:widowControl w:val="0"/>
-        <w:numPr>
-          <w:ilvl w:val="0"/>
-          <w:numId w:val="2"/>
-        </w:numPr>
-        <w:tabs>
-          <w:tab w:val="right" w:leader="none" w:pos="9360"/>
-        </w:tabs>
-        <w:spacing w:after="0" w:lineRule="auto"/>
-        <w:ind w:left="720" w:hanging="360"/>
-        <w:rPr>
-          <w:u w:val="none"/>
-        </w:rPr>
-      </w:pPr>
-      <w:r>
-        <w:rPr>
-          <w:b w:val="1"/>
-          <w:rtl w:val="0"/>
-        </w:rPr>
-        <w:t xml:space="preserve">Compliance and Operational Security: </w:t>
-      </w:r>
-      <w:r>
-        <w:rPr>
-          <w:rtl w:val="0"/>
-        </w:rPr>
-        <w:t xml:space="preserve">Awareness of legal and regulatory compliance mandates related to IT security, along with best practices for organization security</w:t>
-      </w:r>
-    </w:p>
-    <w:p>
-      <w:pPr>
-        <w:widowControl w:val="0"/>
-        <w:tabs>
-          <w:tab w:val="right" w:leader="none" w:pos="9360"/>
-        </w:tabs>
-        <w:spacing w:after="0" w:lineRule="auto"/>
-        <w:rPr>
-          <w:b w:val="1"/>
-        </w:rPr>
-      </w:pPr>
-      <w:r>
-        <w:rPr>
-          <w:rFonts w:ascii="Arial" w:cs="Arial" w:eastAsia="Arial" w:hAnsi="Arial"/>
-          <w:i w:val="1"/>
-          <w:sz w:val="21"/>
-          <w:szCs w:val="21"/>
-          <w:rtl w:val="0"/>
-        </w:rPr>
-        <w:t xml:space="preserve">— Verify at: </w:t>
-      </w:r>
-      <w:hyperlink r:id="rId11">
-        <w:r>
-          <w:rPr>
-            <w:rFonts w:ascii="Arial" w:cs="Arial" w:eastAsia="Arial" w:hAnsi="Arial"/>
-            <w:i w:val="1"/>
-            <w:color w:val="1155cc"/>
-            <w:sz w:val="21"/>
-            <w:szCs w:val="21"/>
-            <w:u w:val="single"/>
-            <w:rtl w:val="0"/>
-          </w:rPr>
-          <w:t xml:space="preserve">http://verify.CompTIA.org</w:t>
-        </w:r>
-      </w:hyperlink>
-      <w:r>
-        <w:rPr>
-          <w:b w:val="1"/>
-          <w:rtl w:val="0"/>
-        </w:rPr>
-        <w:t xml:space="preserve"> | </w:t>
-      </w:r>
-      <w:r>
-        <w:rPr>
-          <w:rFonts w:ascii="Arial" w:cs="Arial" w:eastAsia="Arial" w:hAnsi="Arial"/>
-          <w:i w:val="1"/>
-          <w:sz w:val="21"/>
-          <w:szCs w:val="21"/>
-          <w:rtl w:val="0"/>
-        </w:rPr>
-        <w:t xml:space="preserve">Code: RZZK3GHSHJB41YGR</w:t>
-      </w:r>
-      <w:r>
-        <w:rPr>
-          <w:rtl w:val="0"/>
-        </w:rPr>
-      </w:r>
-    </w:p>
-    <w:p>
-      <w:pPr>
-        <w:widowControl w:val="0"/>
-        <w:tabs>
-          <w:tab w:val="right" w:leader="none" w:pos="9360"/>
-        </w:tabs>
-        <w:spacing w:after="0" w:lineRule="auto"/>
-        <w:rPr/>
-      </w:pPr>
-      <w:r>
-        <w:rPr>
-          <w:rtl w:val="0"/>
-        </w:rPr>
-      </w:r>
-    </w:p>
-    <w:p>
-      <w:pPr>
-        <w:pageBreakBefore w:val="0"/>
-        <w:widowControl w:val="0"/>
-        <w:spacing w:after="0" w:line="240" w:lineRule="auto"/>
-        <w:rPr>
-          <w:b w:val="1"/>
-          <w:sz w:val="36"/>
-          <w:szCs w:val="36"/>
-        </w:rPr>
-      </w:pPr>
-      <w:r>
-        <w:rPr>
-          <w:b w:val="1"/>
-          <w:sz w:val="36"/>
-          <w:szCs w:val="36"/>
-          <w:rtl w:val="0"/>
-        </w:rPr>
-        <w:t xml:space="preserve">EXPERIENCE</w:t>
-      </w:r>
-    </w:p>
-    <w:p>
-      <w:pPr>
-        <w:pageBreakBefore w:val="0"/>
-        <w:widowControl w:val="0"/>
-        <w:spacing w:after="0" w:lineRule="auto"/>
-        <w:rPr>
-          <w:b w:val="1"/>
-        </w:rPr>
-      </w:pPr>
-      <w:r>
-        <w:pict>
-          <v:rect style="width:0.0pt;height:1.5pt" o:hr="t" o:hrstd="t" o:hralign="center" fillcolor="#A0A0A0" stroked="f"/>
-        </w:pict>
-      </w:r>
-      <w:r>
-        <w:rPr>
-          <w:rtl w:val="0"/>
-        </w:rPr>
-      </w:r>
-    </w:p>
-    <w:p>
-      <w:pPr>
-        <w:widowControl w:val="0"/>
-        <w:tabs>
-          <w:tab w:val="left" w:leader="none" w:pos="1170"/>
-          <w:tab w:val="right" w:leader="none" w:pos="9360"/>
-        </w:tabs>
-        <w:spacing w:after="0" w:lineRule="auto"/>
-        <w:rPr>
-          <w:b w:val="1"/>
-        </w:rPr>
-      </w:pPr>
-      <w:r>
-        <w:rPr>
-          <w:b w:val="1"/>
-          <w:rtl w:val="0"/>
-        </w:rPr>
-        <w:t xml:space="preserve">Home Lab</w:t>
-      </w:r>
-    </w:p>
-    <w:p>
-      <w:pPr>
-        <w:widowControl w:val="0"/>
-        <w:tabs>
-          <w:tab w:val="left" w:leader="none" w:pos="1170"/>
-          <w:tab w:val="right" w:leader="none" w:pos="9360"/>
-        </w:tabs>
-        <w:spacing w:after="0" w:lineRule="auto"/>
-        <w:rPr/>
-      </w:pPr>
-      <w:r>
-        <w:rPr>
-          <w:rtl w:val="0"/>
-        </w:rPr>
-        <w:t xml:space="preserve">One of my main hobbies is setting up different tech projects at home.</w:t>
+        <w:t xml:space="preserve">.</w:t>
       </w:r>
     </w:p>
     <w:p>
@@ -942,21 +1144,230 @@
         </w:tabs>
         <w:spacing w:after="0" w:lineRule="auto"/>
         <w:ind w:left="720" w:hanging="360"/>
-        <w:rPr/>
-      </w:pPr>
-      <w:commentRangeStart w:id="1"/>
-      <w:r>
-        <w:rPr>
-          <w:b w:val="1"/>
-          <w:rtl w:val="0"/>
-        </w:rPr>
-        <w:t xml:space="preserve">FileSharing and Database Website: </w:t>
-      </w:r>
-      <w:r>
-        <w:rPr>
-          <w:rtl w:val="0"/>
-        </w:rPr>
-        <w:t xml:space="preserve">I set up a website hosted in Azure that utilizes Azure functions to upload files to blob storage and generate SAS URLs. Depending on the contents of the file, a series of logic checks will be checked, and a virtual network containing various subnets and virtual machines will be automatically deployed using ARM templates. The website also utilizes another Azure function to interact with an SQL database to place orders and update store inventory. A CI/CD pipeline is set up using a Github Workflow. The writeup can be found </w:t>
+        <w:rPr>
+          <w:u w:val="none"/>
+        </w:rPr>
+      </w:pPr>
+      <w:r>
+        <w:rPr>
+          <w:b w:val="1"/>
+          <w:rtl w:val="0"/>
+        </w:rPr>
+        <w:t xml:space="preserve">IoT Device Simulation and Monitoring: </w:t>
+      </w:r>
+      <w:r>
+        <w:rPr>
+          <w:rtl w:val="0"/>
+        </w:rPr>
+        <w:t xml:space="preserve">Deployed an Azure </w:t>
+      </w:r>
+      <w:r>
+        <w:rPr>
+          <w:b w:val="1"/>
+          <w:rtl w:val="0"/>
+        </w:rPr>
+        <w:t xml:space="preserve">IoT Hub</w:t>
+      </w:r>
+      <w:r>
+        <w:rPr>
+          <w:rtl w:val="0"/>
+        </w:rPr>
+        <w:t xml:space="preserve"> to simulate </w:t>
+      </w:r>
+      <w:r>
+        <w:rPr>
+          <w:b w:val="1"/>
+          <w:rtl w:val="0"/>
+        </w:rPr>
+        <w:t xml:space="preserve">IoT devices</w:t>
+      </w:r>
+      <w:r>
+        <w:rPr>
+          <w:rtl w:val="0"/>
+        </w:rPr>
+        <w:t xml:space="preserve"> and </w:t>
+      </w:r>
+      <w:r>
+        <w:rPr>
+          <w:b w:val="1"/>
+          <w:rtl w:val="0"/>
+        </w:rPr>
+        <w:t xml:space="preserve">telemetry</w:t>
+      </w:r>
+      <w:r>
+        <w:rPr>
+          <w:rtl w:val="0"/>
+        </w:rPr>
+        <w:t xml:space="preserve">, directing data to </w:t>
+      </w:r>
+      <w:r>
+        <w:rPr>
+          <w:b w:val="1"/>
+          <w:rtl w:val="0"/>
+        </w:rPr>
+        <w:t xml:space="preserve">Azure Stream Analytics</w:t>
+      </w:r>
+      <w:r>
+        <w:rPr>
+          <w:rtl w:val="0"/>
+        </w:rPr>
+        <w:t xml:space="preserve"> and </w:t>
+      </w:r>
+      <w:r>
+        <w:rPr>
+          <w:b w:val="1"/>
+          <w:rtl w:val="0"/>
+        </w:rPr>
+        <w:t xml:space="preserve">Log Analytics</w:t>
+      </w:r>
+      <w:r>
+        <w:rPr>
+          <w:rtl w:val="0"/>
+        </w:rPr>
+        <w:t xml:space="preserve"> for comprehensive </w:t>
+      </w:r>
+      <w:r>
+        <w:rPr>
+          <w:b w:val="1"/>
+          <w:rtl w:val="0"/>
+        </w:rPr>
+        <w:t xml:space="preserve">monitoring</w:t>
+      </w:r>
+      <w:r>
+        <w:rPr>
+          <w:rtl w:val="0"/>
+        </w:rPr>
+        <w:t xml:space="preserve">. Integrated data with </w:t>
+      </w:r>
+      <w:r>
+        <w:rPr>
+          <w:b w:val="1"/>
+          <w:rtl w:val="0"/>
+        </w:rPr>
+        <w:t xml:space="preserve">Power BI</w:t>
+      </w:r>
+      <w:r>
+        <w:rPr>
+          <w:rtl w:val="0"/>
+        </w:rPr>
+        <w:t xml:space="preserve"> for powerful </w:t>
+      </w:r>
+      <w:r>
+        <w:rPr>
+          <w:b w:val="1"/>
+          <w:rtl w:val="0"/>
+        </w:rPr>
+        <w:t xml:space="preserve">real-time data visualization</w:t>
+      </w:r>
+      <w:r>
+        <w:rPr>
+          <w:rtl w:val="0"/>
+        </w:rPr>
+        <w:t xml:space="preserve">. Configured </w:t>
+      </w:r>
+      <w:r>
+        <w:rPr>
+          <w:b w:val="1"/>
+          <w:rtl w:val="0"/>
+        </w:rPr>
+        <w:t xml:space="preserve">alerts</w:t>
+      </w:r>
+      <w:r>
+        <w:rPr>
+          <w:rtl w:val="0"/>
+        </w:rPr>
+        <w:t xml:space="preserve"> and </w:t>
+      </w:r>
+      <w:r>
+        <w:rPr>
+          <w:b w:val="1"/>
+          <w:rtl w:val="0"/>
+        </w:rPr>
+        <w:t xml:space="preserve">action groups</w:t>
+      </w:r>
+      <w:r>
+        <w:rPr>
+          <w:rtl w:val="0"/>
+        </w:rPr>
+        <w:t xml:space="preserve"> to notify administrators upon specific condition triggers. Project documentation is </w:t>
+      </w:r>
+      <w:hyperlink r:id="rId11">
+        <w:r>
+          <w:rPr>
+            <w:color w:val="1155cc"/>
+            <w:u w:val="single"/>
+            <w:rtl w:val="0"/>
+          </w:rPr>
+          <w:t xml:space="preserve">available on Github</w:t>
+        </w:r>
+      </w:hyperlink>
+      <w:r>
+        <w:rPr>
+          <w:rtl w:val="0"/>
+        </w:rPr>
+        <w:t xml:space="preserve">.</w:t>
+      </w:r>
+      <w:r>
+        <w:rPr>
+          <w:rtl w:val="0"/>
+        </w:rPr>
+      </w:r>
+    </w:p>
+    <w:p>
+      <w:pPr>
+        <w:widowControl w:val="0"/>
+        <w:numPr>
+          <w:ilvl w:val="0"/>
+          <w:numId w:val="3"/>
+        </w:numPr>
+        <w:tabs>
+          <w:tab w:val="left" w:leader="none" w:pos="3780"/>
+          <w:tab w:val="right" w:leader="none" w:pos="9360"/>
+        </w:tabs>
+        <w:spacing w:after="0" w:lineRule="auto"/>
+        <w:ind w:left="720" w:hanging="360"/>
+        <w:rPr>
+          <w:b w:val="1"/>
+        </w:rPr>
+      </w:pPr>
+      <w:r>
+        <w:rPr>
+          <w:b w:val="1"/>
+          <w:rtl w:val="0"/>
+        </w:rPr>
+        <w:t xml:space="preserve">Azure Powered Resume: </w:t>
+      </w:r>
+      <w:r>
+        <w:rPr>
+          <w:rtl w:val="0"/>
+        </w:rPr>
+        <w:t xml:space="preserve">I’ve set up a website hosted on Azure to showcase my resume. It  uses an </w:t>
+      </w:r>
+      <w:r>
+        <w:rPr>
+          <w:b w:val="1"/>
+          <w:rtl w:val="0"/>
+        </w:rPr>
+        <w:t xml:space="preserve">Azure Function</w:t>
+      </w:r>
+      <w:r>
+        <w:rPr>
+          <w:rtl w:val="0"/>
+        </w:rPr>
+        <w:t xml:space="preserve"> and a </w:t>
+      </w:r>
+      <w:r>
+        <w:rPr>
+          <w:b w:val="1"/>
+          <w:rtl w:val="0"/>
+        </w:rPr>
+        <w:t xml:space="preserve">CosmosDB</w:t>
+      </w:r>
+      <w:r>
+        <w:rPr>
+          <w:rtl w:val="0"/>
+        </w:rPr>
+        <w:t xml:space="preserve"> instance to monitor page views. The writeup can be found </w:t>
       </w:r>
       <w:hyperlink r:id="rId12">
         <w:r>
@@ -972,37 +1383,7 @@
         <w:rPr>
           <w:rtl w:val="0"/>
         </w:rPr>
-      </w:r>
-    </w:p>
-    <w:p>
-      <w:pPr>
-        <w:widowControl w:val="0"/>
-        <w:numPr>
-          <w:ilvl w:val="0"/>
-          <w:numId w:val="3"/>
-        </w:numPr>
-        <w:tabs>
-          <w:tab w:val="left" w:leader="none" w:pos="3780"/>
-          <w:tab w:val="right" w:leader="none" w:pos="9360"/>
-        </w:tabs>
-        <w:spacing w:after="0" w:lineRule="auto"/>
-        <w:ind w:left="720" w:hanging="360"/>
-        <w:rPr>
-          <w:u w:val="none"/>
-        </w:rPr>
-      </w:pPr>
-      <w:r>
-        <w:rPr>
-          <w:b w:val="1"/>
-          <w:rtl w:val="0"/>
-        </w:rPr>
-        <w:t xml:space="preserve">Networking Infrastructure: </w:t>
-      </w:r>
-      <w:r>
-        <w:rPr>
-          <w:rtl w:val="0"/>
-        </w:rPr>
-        <w:t xml:space="preserve">I set up Azure networking infrastructure implementing dual virtual networks, integrating services such as VMs, load balancers, Azure Bastion, and Recovery Services Vault, across multiple subnets. Utilized a Site-to-Site VPN and networking peering to allow access from my local network. Utilized Azure VMs for web hosting integrated with an SQL servier, and a backend load balancer. Implemented Azure Bastion to allow secure access to the networks, and a Recovery Services Vault for data security. The writeup can be found </w:t>
+        <w:t xml:space="preserve">, and the website at </w:t>
       </w:r>
       <w:hyperlink r:id="rId13">
         <w:r>
@@ -1011,7 +1392,7 @@
             <w:u w:val="single"/>
             <w:rtl w:val="0"/>
           </w:rPr>
-          <w:t xml:space="preserve">on my Github</w:t>
+          <w:t xml:space="preserve">ClaytonReardon.com</w:t>
         </w:r>
       </w:hyperlink>
       <w:r>
@@ -1019,6 +1400,69 @@
           <w:rtl w:val="0"/>
         </w:rPr>
         <w:t xml:space="preserve">.</w:t>
+      </w:r>
+      <w:r>
+        <w:rPr>
+          <w:rtl w:val="0"/>
+        </w:rPr>
+      </w:r>
+    </w:p>
+    <w:p>
+      <w:pPr>
+        <w:widowControl w:val="0"/>
+        <w:tabs>
+          <w:tab w:val="left" w:leader="none" w:pos="1170"/>
+          <w:tab w:val="right" w:leader="none" w:pos="9360"/>
+        </w:tabs>
+        <w:spacing w:after="0" w:lineRule="auto"/>
+        <w:rPr>
+          <w:b w:val="1"/>
+        </w:rPr>
+      </w:pPr>
+      <w:r>
+        <w:rPr>
+          <w:rtl w:val="0"/>
+        </w:rPr>
+      </w:r>
+    </w:p>
+    <w:p>
+      <w:pPr>
+        <w:widowControl w:val="0"/>
+        <w:tabs>
+          <w:tab w:val="left" w:leader="none" w:pos="1170"/>
+          <w:tab w:val="right" w:leader="none" w:pos="9360"/>
+        </w:tabs>
+        <w:spacing w:after="0" w:lineRule="auto"/>
+        <w:rPr>
+          <w:b w:val="1"/>
+        </w:rPr>
+      </w:pPr>
+      <w:r>
+        <w:rPr>
+          <w:b w:val="1"/>
+          <w:rtl w:val="0"/>
+        </w:rPr>
+        <w:t xml:space="preserve">HackTheBox</w:t>
+      </w:r>
+    </w:p>
+    <w:p>
+      <w:pPr>
+        <w:widowControl w:val="0"/>
+        <w:tabs>
+          <w:tab w:val="left" w:leader="none" w:pos="1170"/>
+          <w:tab w:val="right" w:leader="none" w:pos="9360"/>
+        </w:tabs>
+        <w:spacing w:after="0" w:lineRule="auto"/>
+        <w:rPr>
+          <w:i w:val="1"/>
+        </w:rPr>
+      </w:pPr>
+      <w:r>
+        <w:rPr>
+          <w:i w:val="1"/>
+          <w:rtl w:val="0"/>
+        </w:rPr>
+        <w:t xml:space="preserve">An offensive security playground. It’s a ton of fun and a great resource</w:t>
       </w:r>
     </w:p>
     <w:p>
@@ -1034,79 +1478,21 @@
         </w:tabs>
         <w:spacing w:after="0" w:lineRule="auto"/>
         <w:ind w:left="720" w:hanging="360"/>
-        <w:rPr>
-          <w:u w:val="none"/>
-        </w:rPr>
-      </w:pPr>
-      <w:r>
-        <w:rPr>
-          <w:b w:val="1"/>
-          <w:rtl w:val="0"/>
-        </w:rPr>
-        <w:t xml:space="preserve">IoT Device simulation and monitoring: </w:t>
-      </w:r>
-      <w:r>
-        <w:rPr>
-          <w:rtl w:val="0"/>
-        </w:rPr>
-        <w:t xml:space="preserve">I set up an Azure IoT Hub and simulated multiple devices and telemetry. Routed data to Azure Stream and Log Analytics for data monitoring. I also sent data to a Power BI workspace for powerful real-time data visualization. Implemented alerts and action groups to notify administrators when certain conditions are met. The writeup of this project can be found </w:t>
+      </w:pPr>
+      <w:r>
+        <w:rPr>
+          <w:rtl w:val="0"/>
+        </w:rPr>
+        <w:t xml:space="preserve">A link to writeups I've created describing techniques, methodology and the process behind penetration testing various systems can be found</w:t>
       </w:r>
       <w:hyperlink r:id="rId14">
         <w:r>
           <w:rPr>
-            <w:color w:val="1155cc"/>
-            <w:u w:val="single"/>
             <w:rtl w:val="0"/>
           </w:rPr>
-          <w:t xml:space="preserve">on my Github</w:t>
+          <w:t xml:space="preserve"> </w:t>
         </w:r>
       </w:hyperlink>
-      <w:r>
-        <w:rPr>
-          <w:rtl w:val="0"/>
-        </w:rPr>
-        <w:t xml:space="preserve">.</w:t>
-      </w:r>
-      <w:commentRangeEnd w:id="1"/>
-      <w:r>
-        <w:commentReference w:id="1"/>
-      </w:r>
-      <w:r>
-        <w:rPr>
-          <w:rtl w:val="0"/>
-        </w:rPr>
-      </w:r>
-    </w:p>
-    <w:p>
-      <w:pPr>
-        <w:widowControl w:val="0"/>
-        <w:numPr>
-          <w:ilvl w:val="0"/>
-          <w:numId w:val="3"/>
-        </w:numPr>
-        <w:tabs>
-          <w:tab w:val="left" w:leader="none" w:pos="3780"/>
-          <w:tab w:val="right" w:leader="none" w:pos="9360"/>
-        </w:tabs>
-        <w:spacing w:after="0" w:lineRule="auto"/>
-        <w:ind w:left="720" w:hanging="360"/>
-        <w:rPr>
-          <w:b w:val="1"/>
-        </w:rPr>
-      </w:pPr>
-      <w:r>
-        <w:rPr>
-          <w:b w:val="1"/>
-          <w:rtl w:val="0"/>
-        </w:rPr>
-        <w:t xml:space="preserve">Azure Powered Resume: </w:t>
-      </w:r>
-      <w:r>
-        <w:rPr>
-          <w:rtl w:val="0"/>
-        </w:rPr>
-        <w:t xml:space="preserve">I’ve set up a website hosted on Azure to showcase my resume. It  uses a CosmosDB instance to monitor page views. The writeup can be found </w:t>
-      </w:r>
       <w:hyperlink r:id="rId15">
         <w:r>
           <w:rPr>
@@ -1123,83 +1509,6 @@
         </w:rPr>
         <w:t xml:space="preserve">.</w:t>
       </w:r>
-      <w:r>
-        <w:rPr>
-          <w:rtl w:val="0"/>
-        </w:rPr>
-      </w:r>
-    </w:p>
-    <w:p>
-      <w:pPr>
-        <w:widowControl w:val="0"/>
-        <w:tabs>
-          <w:tab w:val="left" w:leader="none" w:pos="3780"/>
-          <w:tab w:val="right" w:leader="none" w:pos="9360"/>
-        </w:tabs>
-        <w:spacing w:after="0" w:lineRule="auto"/>
-        <w:ind w:left="0" w:firstLine="0"/>
-        <w:rPr/>
-      </w:pPr>
-      <w:r>
-        <w:rPr>
-          <w:rtl w:val="0"/>
-        </w:rPr>
-      </w:r>
-    </w:p>
-    <w:p>
-      <w:pPr>
-        <w:widowControl w:val="0"/>
-        <w:tabs>
-          <w:tab w:val="left" w:leader="none" w:pos="1170"/>
-          <w:tab w:val="right" w:leader="none" w:pos="9360"/>
-        </w:tabs>
-        <w:spacing w:after="0" w:lineRule="auto"/>
-        <w:rPr>
-          <w:b w:val="1"/>
-        </w:rPr>
-      </w:pPr>
-      <w:r>
-        <w:rPr>
-          <w:rtl w:val="0"/>
-        </w:rPr>
-      </w:r>
-    </w:p>
-    <w:p>
-      <w:pPr>
-        <w:widowControl w:val="0"/>
-        <w:tabs>
-          <w:tab w:val="left" w:leader="none" w:pos="1170"/>
-          <w:tab w:val="right" w:leader="none" w:pos="9360"/>
-        </w:tabs>
-        <w:spacing w:after="0" w:lineRule="auto"/>
-        <w:rPr>
-          <w:b w:val="1"/>
-        </w:rPr>
-      </w:pPr>
-      <w:r>
-        <w:rPr>
-          <w:b w:val="1"/>
-          <w:rtl w:val="0"/>
-        </w:rPr>
-        <w:t xml:space="preserve">HackTheBox</w:t>
-      </w:r>
-    </w:p>
-    <w:p>
-      <w:pPr>
-        <w:widowControl w:val="0"/>
-        <w:tabs>
-          <w:tab w:val="left" w:leader="none" w:pos="1170"/>
-          <w:tab w:val="right" w:leader="none" w:pos="9360"/>
-        </w:tabs>
-        <w:spacing w:after="0" w:lineRule="auto"/>
-        <w:rPr/>
-      </w:pPr>
-      <w:r>
-        <w:rPr>
-          <w:rtl w:val="0"/>
-        </w:rPr>
-        <w:t xml:space="preserve">An offensive security playground. It’s a ton of fun and a great resource.</w:t>
-      </w:r>
     </w:p>
     <w:p>
       <w:pPr>
@@ -1214,12 +1523,39 @@
         </w:tabs>
         <w:spacing w:after="0" w:lineRule="auto"/>
         <w:ind w:left="720" w:hanging="360"/>
-      </w:pPr>
-      <w:r>
-        <w:rPr>
-          <w:rtl w:val="0"/>
-        </w:rPr>
-        <w:t xml:space="preserve">A link to writeups I've created describing techniques, methodology and the process behind cracking various systems can be found</w:t>
+        <w:rPr>
+          <w:u w:val="none"/>
+        </w:rPr>
+      </w:pPr>
+      <w:r>
+        <w:rPr>
+          <w:rtl w:val="0"/>
+        </w:rPr>
+        <w:t xml:space="preserve">Requires problem solving, out of the box thinking, persistence, and "jack of all trades" knowledge, you have to learn a little bit about many technologies.</w:t>
+      </w:r>
+    </w:p>
+    <w:p>
+      <w:pPr>
+        <w:widowControl w:val="0"/>
+        <w:numPr>
+          <w:ilvl w:val="0"/>
+          <w:numId w:val="3"/>
+        </w:numPr>
+        <w:tabs>
+          <w:tab w:val="left" w:leader="none" w:pos="3780"/>
+          <w:tab w:val="right" w:leader="none" w:pos="9360"/>
+        </w:tabs>
+        <w:spacing w:after="0" w:lineRule="auto"/>
+        <w:ind w:left="720" w:hanging="360"/>
+        <w:rPr>
+          <w:u w:val="none"/>
+        </w:rPr>
+      </w:pPr>
+      <w:r>
+        <w:rPr>
+          <w:rtl w:val="0"/>
+        </w:rPr>
+        <w:t xml:space="preserve">The community of individuals looking to help and give back to the infosec community is invaluable, and I try to do my part to help newer users. My forum account can be found</w:t>
       </w:r>
       <w:hyperlink r:id="rId16">
         <w:r>
@@ -1249,6 +1585,68 @@
     <w:p>
       <w:pPr>
         <w:widowControl w:val="0"/>
+        <w:tabs>
+          <w:tab w:val="left" w:leader="none" w:pos="1170"/>
+          <w:tab w:val="right" w:leader="none" w:pos="9360"/>
+        </w:tabs>
+        <w:spacing w:after="0" w:lineRule="auto"/>
+        <w:rPr>
+          <w:b w:val="1"/>
+        </w:rPr>
+      </w:pPr>
+      <w:r>
+        <w:rPr>
+          <w:rtl w:val="0"/>
+        </w:rPr>
+      </w:r>
+    </w:p>
+    <w:p>
+      <w:pPr>
+        <w:widowControl w:val="0"/>
+        <w:tabs>
+          <w:tab w:val="left" w:leader="none" w:pos="1170"/>
+          <w:tab w:val="right" w:leader="none" w:pos="9360"/>
+        </w:tabs>
+        <w:spacing w:after="0" w:lineRule="auto"/>
+        <w:rPr>
+          <w:b w:val="1"/>
+        </w:rPr>
+      </w:pPr>
+      <w:r>
+        <w:rPr>
+          <w:b w:val="1"/>
+          <w:rtl w:val="0"/>
+        </w:rPr>
+        <w:t xml:space="preserve">Sales Associate</w:t>
+        <w:tab/>
+        <w:t xml:space="preserve">01/2022 - 01/2024</w:t>
+      </w:r>
+    </w:p>
+    <w:p>
+      <w:pPr>
+        <w:widowControl w:val="0"/>
+        <w:tabs>
+          <w:tab w:val="left" w:leader="none" w:pos="1170"/>
+          <w:tab w:val="right" w:leader="none" w:pos="9360"/>
+        </w:tabs>
+        <w:spacing w:after="0" w:lineRule="auto"/>
+        <w:rPr>
+          <w:b w:val="1"/>
+        </w:rPr>
+      </w:pPr>
+      <w:r>
+        <w:rPr>
+          <w:b w:val="1"/>
+          <w:rtl w:val="0"/>
+        </w:rPr>
+        <w:t xml:space="preserve">Company:</w:t>
+        <w:tab/>
+        <w:t xml:space="preserve">Starbucks</w:t>
+      </w:r>
+    </w:p>
+    <w:p>
+      <w:pPr>
+        <w:widowControl w:val="0"/>
         <w:numPr>
           <w:ilvl w:val="0"/>
           <w:numId w:val="3"/>
@@ -1259,15 +1657,13 @@
         </w:tabs>
         <w:spacing w:after="0" w:lineRule="auto"/>
         <w:ind w:left="720" w:hanging="360"/>
-        <w:rPr>
-          <w:u w:val="none"/>
-        </w:rPr>
-      </w:pPr>
-      <w:r>
-        <w:rPr>
-          <w:rtl w:val="0"/>
-        </w:rPr>
-        <w:t xml:space="preserve">Requires problem solving, out of the box thinking, persistence, and "jack of all trades" knowledge, you have to learn a little bit about many technologies</w:t>
+        <w:rPr/>
+      </w:pPr>
+      <w:r>
+        <w:rPr>
+          <w:rtl w:val="0"/>
+        </w:rPr>
+        <w:t xml:space="preserve">After deciding to transition away from the music industry, I got an in between job at Starbucks to decide what to pursue next</w:t>
       </w:r>
     </w:p>
     <w:p>
@@ -1291,111 +1687,7 @@
         <w:rPr>
           <w:rtl w:val="0"/>
         </w:rPr>
-        <w:t xml:space="preserve">The community of individuals looking to help and give back to the infosec community is invaluable, and I try to do my part to help newer users. My forum account can be found</w:t>
-      </w:r>
-      <w:hyperlink r:id="rId18">
-        <w:r>
-          <w:rPr>
-            <w:rtl w:val="0"/>
-          </w:rPr>
-          <w:t xml:space="preserve"> </w:t>
-        </w:r>
-      </w:hyperlink>
-      <w:hyperlink r:id="rId19">
-        <w:r>
-          <w:rPr>
-            <w:color w:val="1155cc"/>
-            <w:u w:val="single"/>
-            <w:rtl w:val="0"/>
-          </w:rPr>
-          <w:t xml:space="preserve">here</w:t>
-        </w:r>
-      </w:hyperlink>
-      <w:r>
-        <w:rPr>
-          <w:rtl w:val="0"/>
-        </w:rPr>
-        <w:t xml:space="preserve">.</w:t>
-      </w:r>
-    </w:p>
-    <w:p>
-      <w:pPr>
-        <w:widowControl w:val="0"/>
-        <w:tabs>
-          <w:tab w:val="left" w:leader="none" w:pos="1170"/>
-          <w:tab w:val="right" w:leader="none" w:pos="9360"/>
-        </w:tabs>
-        <w:spacing w:after="0" w:lineRule="auto"/>
-        <w:rPr/>
-      </w:pPr>
-      <w:r>
-        <w:rPr>
-          <w:rtl w:val="0"/>
-        </w:rPr>
-      </w:r>
-    </w:p>
-    <w:p>
-      <w:pPr>
-        <w:widowControl w:val="0"/>
-        <w:tabs>
-          <w:tab w:val="left" w:leader="none" w:pos="1170"/>
-          <w:tab w:val="right" w:leader="none" w:pos="9360"/>
-        </w:tabs>
-        <w:spacing w:after="0" w:lineRule="auto"/>
-        <w:rPr>
-          <w:b w:val="1"/>
-        </w:rPr>
-      </w:pPr>
-      <w:r>
-        <w:rPr>
-          <w:rtl w:val="0"/>
-        </w:rPr>
-      </w:r>
-    </w:p>
-    <w:p>
-      <w:pPr>
-        <w:widowControl w:val="0"/>
-        <w:tabs>
-          <w:tab w:val="left" w:leader="none" w:pos="1170"/>
-          <w:tab w:val="right" w:leader="none" w:pos="9360"/>
-        </w:tabs>
-        <w:spacing w:after="0" w:lineRule="auto"/>
-        <w:rPr>
-          <w:b w:val="1"/>
-        </w:rPr>
-      </w:pPr>
-      <w:r>
-        <w:rPr>
-          <w:b w:val="1"/>
-          <w:rtl w:val="0"/>
-        </w:rPr>
-        <w:t xml:space="preserve">Barista</w:t>
-        <w:tab/>
-        <w:t xml:space="preserve"> </w:t>
-        <w:tab/>
-        <w:t xml:space="preserve">01/2022 - Present</w:t>
-      </w:r>
-    </w:p>
-    <w:p>
-      <w:pPr>
-        <w:widowControl w:val="0"/>
-        <w:tabs>
-          <w:tab w:val="left" w:leader="none" w:pos="1170"/>
-          <w:tab w:val="right" w:leader="none" w:pos="9360"/>
-        </w:tabs>
-        <w:spacing w:after="0" w:lineRule="auto"/>
-        <w:rPr>
-          <w:b w:val="1"/>
-        </w:rPr>
-      </w:pPr>
-      <w:r>
-        <w:rPr>
-          <w:b w:val="1"/>
-          <w:rtl w:val="0"/>
-        </w:rPr>
-        <w:t xml:space="preserve">Company:</w:t>
-        <w:tab/>
-        <w:t xml:space="preserve">Starbucks</w:t>
+        <w:t xml:space="preserve">Efficient communication and teamwork were essential for a productive and enjoyable work experience</w:t>
       </w:r>
     </w:p>
     <w:p>
@@ -1411,71 +1703,42 @@
         </w:tabs>
         <w:spacing w:after="0" w:lineRule="auto"/>
         <w:ind w:left="720" w:hanging="360"/>
+        <w:rPr>
+          <w:u w:val="none"/>
+        </w:rPr>
+      </w:pPr>
+      <w:r>
+        <w:rPr>
+          <w:rtl w:val="0"/>
+        </w:rPr>
+        <w:t xml:space="preserve">Functioned in a fast-paced, quick turn around work environment</w:t>
+      </w:r>
+    </w:p>
+    <w:p>
+      <w:pPr>
+        <w:widowControl w:val="0"/>
+        <w:tabs>
+          <w:tab w:val="left" w:leader="none" w:pos="3780"/>
+          <w:tab w:val="right" w:leader="none" w:pos="9360"/>
+        </w:tabs>
+        <w:spacing w:after="0" w:lineRule="auto"/>
+        <w:ind w:left="720" w:firstLine="0"/>
         <w:rPr/>
       </w:pPr>
       <w:r>
         <w:rPr>
           <w:rtl w:val="0"/>
         </w:rPr>
-        <w:t xml:space="preserve">After deciding to transition away from the music industry, I got an in between job at Starbucks to decide what to pursue next</w:t>
-      </w:r>
-    </w:p>
-    <w:p>
-      <w:pPr>
-        <w:widowControl w:val="0"/>
-        <w:numPr>
-          <w:ilvl w:val="0"/>
-          <w:numId w:val="3"/>
-        </w:numPr>
+      </w:r>
+    </w:p>
+    <w:p>
+      <w:pPr>
+        <w:widowControl w:val="0"/>
         <w:tabs>
           <w:tab w:val="left" w:leader="none" w:pos="3780"/>
           <w:tab w:val="right" w:leader="none" w:pos="9360"/>
         </w:tabs>
         <w:spacing w:after="0" w:lineRule="auto"/>
-        <w:ind w:left="720" w:hanging="360"/>
-        <w:rPr>
-          <w:u w:val="none"/>
-        </w:rPr>
-      </w:pPr>
-      <w:r>
-        <w:rPr>
-          <w:rtl w:val="0"/>
-        </w:rPr>
-        <w:t xml:space="preserve">Efficient communication and teamwork were essential for a productive and enjoyable work experience</w:t>
-      </w:r>
-    </w:p>
-    <w:p>
-      <w:pPr>
-        <w:widowControl w:val="0"/>
-        <w:numPr>
-          <w:ilvl w:val="0"/>
-          <w:numId w:val="3"/>
-        </w:numPr>
-        <w:tabs>
-          <w:tab w:val="left" w:leader="none" w:pos="3780"/>
-          <w:tab w:val="right" w:leader="none" w:pos="9360"/>
-        </w:tabs>
-        <w:spacing w:after="0" w:lineRule="auto"/>
-        <w:ind w:left="720" w:hanging="360"/>
-        <w:rPr>
-          <w:u w:val="none"/>
-        </w:rPr>
-      </w:pPr>
-      <w:r>
-        <w:rPr>
-          <w:rtl w:val="0"/>
-        </w:rPr>
-        <w:t xml:space="preserve">Functioned in a fast-paced, quick turn around work environment</w:t>
-      </w:r>
-    </w:p>
-    <w:p>
-      <w:pPr>
-        <w:widowControl w:val="0"/>
-        <w:tabs>
-          <w:tab w:val="left" w:leader="none" w:pos="3780"/>
-          <w:tab w:val="right" w:leader="none" w:pos="9360"/>
-        </w:tabs>
-        <w:spacing w:after="0" w:lineRule="auto"/>
         <w:ind w:left="0" w:firstLine="0"/>
         <w:rPr>
           <w:b w:val="1"/>
@@ -1487,6 +1750,7 @@
           <w:rtl w:val="0"/>
         </w:rPr>
         <w:t xml:space="preserve">Audio Engineer/ Video Editor</w:t>
+        <w:tab/>
         <w:tab/>
         <w:t xml:space="preserve">09/2020 - 01/2022</w:t>
       </w:r>
@@ -1776,18 +2040,18 @@
       <w:pPr>
         <w:pageBreakBefore w:val="0"/>
         <w:widowControl w:val="0"/>
-        <w:spacing w:after="0" w:line="240" w:lineRule="auto"/>
-        <w:rPr>
-          <w:b w:val="1"/>
-          <w:sz w:val="36"/>
-          <w:szCs w:val="36"/>
-        </w:rPr>
-      </w:pPr>
-      <w:r>
-        <w:rPr>
-          <w:b w:val="1"/>
-          <w:sz w:val="36"/>
-          <w:szCs w:val="36"/>
+        <w:spacing w:after="0" w:line="120" w:lineRule="auto"/>
+        <w:rPr>
+          <w:b w:val="1"/>
+          <w:sz w:val="34"/>
+          <w:szCs w:val="34"/>
+        </w:rPr>
+      </w:pPr>
+      <w:r>
+        <w:rPr>
+          <w:b w:val="1"/>
+          <w:sz w:val="34"/>
+          <w:szCs w:val="34"/>
           <w:rtl w:val="0"/>
         </w:rPr>
         <w:t xml:space="preserve">EDUCATION</w:t>
@@ -1800,7 +2064,7 @@
         <w:tabs>
           <w:tab w:val="right" w:leader="none" w:pos="9360"/>
         </w:tabs>
-        <w:spacing w:after="0" w:lineRule="auto"/>
+        <w:spacing w:after="0" w:line="120" w:lineRule="auto"/>
         <w:rPr>
           <w:b w:val="1"/>
           <w:sz w:val="20"/>
@@ -1888,19 +2152,18 @@
     <w:p>
       <w:pPr>
         <w:widowControl w:val="0"/>
-        <w:spacing w:after="0" w:line="240" w:lineRule="auto"/>
-        <w:rPr>
-          <w:b w:val="1"/>
-          <w:sz w:val="36"/>
-          <w:szCs w:val="36"/>
-        </w:rPr>
-      </w:pPr>
-      <w:commentRangeStart w:id="2"/>
-      <w:r>
-        <w:rPr>
-          <w:b w:val="1"/>
-          <w:sz w:val="36"/>
-          <w:szCs w:val="36"/>
+        <w:spacing w:after="0" w:line="120" w:lineRule="auto"/>
+        <w:rPr>
+          <w:b w:val="1"/>
+          <w:sz w:val="34"/>
+          <w:szCs w:val="34"/>
+        </w:rPr>
+      </w:pPr>
+      <w:r>
+        <w:rPr>
+          <w:b w:val="1"/>
+          <w:sz w:val="34"/>
+          <w:szCs w:val="34"/>
           <w:rtl w:val="0"/>
         </w:rPr>
         <w:t xml:space="preserve">VOLUNTEER &amp; SUPPORT ROLES</w:t>
@@ -1912,7 +2175,7 @@
         <w:tabs>
           <w:tab w:val="right" w:leader="none" w:pos="9360"/>
         </w:tabs>
-        <w:spacing w:after="0" w:lineRule="auto"/>
+        <w:spacing w:after="0" w:line="120" w:lineRule="auto"/>
         <w:rPr>
           <w:b w:val="1"/>
           <w:sz w:val="36"/>
@@ -1968,197 +2231,15 @@
         </w:rPr>
         <w:t xml:space="preserve">Extensive experience providing one-on-one guidance and support within the framework of confidential recovery programs, offering personalized assistance to individuals navigating the path of recovery and fostering a supportive and non-judgmental environment to promote personal growth and adherence to the principles of anonymity.</w:t>
       </w:r>
-      <w:commentRangeEnd w:id="2"/>
-      <w:r>
-        <w:commentReference w:id="2"/>
-      </w:r>
-      <w:r>
-        <w:rPr>
-          <w:rtl w:val="0"/>
-        </w:rPr>
-      </w:r>
-    </w:p>
-    <w:p>
-      <w:pPr>
-        <w:widowControl w:val="0"/>
-        <w:tabs>
-          <w:tab w:val="right" w:leader="none" w:pos="9360"/>
-        </w:tabs>
-        <w:spacing w:after="0" w:lineRule="auto"/>
-        <w:rPr/>
-      </w:pPr>
-      <w:r>
-        <w:rPr>
-          <w:rtl w:val="0"/>
-        </w:rPr>
-      </w:r>
     </w:p>
     <w:sectPr>
-      <w:headerReference r:id="rId20" w:type="default"/>
+      <w:headerReference r:id="rId18" w:type="default"/>
       <w:pgSz w:h="15840" w:w="12240" w:orient="portrait"/>
       <w:pgMar w:bottom="720" w:top="720" w:left="1440" w:right="1440" w:header="0" w:footer="720"/>
       <w:pgNumType w:start="1"/>
     </w:sectPr>
   </w:body>
 </w:document>
-</file>
-
-<file path=word/comments.xml><?xml version="1.0" encoding="utf-8"?>
-<w:comments xmlns:mc="http://schemas.openxmlformats.org/markup-compatibility/2006" xmlns:o="urn:schemas-microsoft-com:office:office" xmlns:r="http://schemas.openxmlformats.org/officeDocument/2006/relationships" xmlns:m="http://schemas.openxmlformats.org/officeDocument/2006/math" xmlns:v="urn:schemas-microsoft-com:vml" xmlns:wp="http://schemas.openxmlformats.org/drawingml/2006/wordprocessingDrawing" xmlns:w10="urn:schemas-microsoft-com:office:word" xmlns:w="http://schemas.openxmlformats.org/wordprocessingml/2006/main" xmlns:wne="http://schemas.microsoft.com/office/word/2006/wordml" xmlns:sl="http://schemas.openxmlformats.org/schemaLibrary/2006/main" xmlns:a="http://schemas.openxmlformats.org/drawingml/2006/main" xmlns:pic="http://schemas.openxmlformats.org/drawingml/2006/picture" xmlns:c="http://schemas.openxmlformats.org/drawingml/2006/chart" xmlns:lc="http://schemas.openxmlformats.org/drawingml/2006/lockedCanvas" xmlns:dgm="http://schemas.openxmlformats.org/drawingml/2006/diagram" xmlns:wps="http://schemas.microsoft.com/office/word/2010/wordprocessingShape" xmlns:wpg="http://schemas.microsoft.com/office/word/2010/wordprocessingGroup" xmlns:w14="http://schemas.microsoft.com/office/word/2010/wordml" xmlns:w15="http://schemas.microsoft.com/office/word/2012/wordml">
-  <w:comment w:author="Clayton Reardon" w:id="0" w:date="2024-05-07T01:23:22Z">
-    <w:p>
-      <w:pPr>
-        <w:keepNext w:val="0"/>
-        <w:keepLines w:val="0"/>
-        <w:pageBreakBefore w:val="0"/>
-        <w:widowControl w:val="0"/>
-        <w:pBdr>
-          <w:top w:space="0" w:sz="0" w:val="nil"/>
-          <w:left w:space="0" w:sz="0" w:val="nil"/>
-          <w:bottom w:space="0" w:sz="0" w:val="nil"/>
-          <w:right w:space="0" w:sz="0" w:val="nil"/>
-          <w:between w:space="0" w:sz="0" w:val="nil"/>
-        </w:pBdr>
-        <w:shd w:fill="auto" w:val="clear"/>
-        <w:spacing w:after="0" w:before="0" w:line="240" w:lineRule="auto"/>
-        <w:ind w:left="0" w:right="0" w:firstLine="0"/>
-        <w:jc w:val="left"/>
-        <w:rPr>
-          <w:rFonts w:ascii="Arial" w:cs="Arial" w:eastAsia="Arial" w:hAnsi="Arial"/>
-          <w:b w:val="0"/>
-          <w:i w:val="0"/>
-          <w:smallCaps w:val="0"/>
-          <w:strike w:val="0"/>
-          <w:color w:val="000000"/>
-          <w:sz w:val="22"/>
-          <w:szCs w:val="22"/>
-          <w:u w:val="none"/>
-          <w:shd w:fill="auto" w:val="clear"/>
-          <w:vertAlign w:val="baseline"/>
-        </w:rPr>
-      </w:pPr>
-      <w:r>
-        <w:rPr>
-          <w:rFonts w:ascii="Arial" w:cs="Arial" w:eastAsia="Arial" w:hAnsi="Arial"/>
-          <w:b w:val="0"/>
-          <w:i w:val="0"/>
-          <w:smallCaps w:val="0"/>
-          <w:strike w:val="0"/>
-          <w:color w:val="000000"/>
-          <w:sz w:val="22"/>
-          <w:szCs w:val="22"/>
-          <w:u w:val="none"/>
-          <w:shd w:fill="auto" w:val="clear"/>
-          <w:vertAlign w:val="baseline"/>
-          <w:rtl w:val="0"/>
-        </w:rPr>
-        <w:t xml:space="preserve">Is this too long?</w:t>
-      </w:r>
-    </w:p>
-  </w:comment>
-  <w:comment w:author="Clayton Reardon" w:id="1" w:date="2024-05-07T01:57:20Z">
-    <w:p>
-      <w:pPr>
-        <w:keepNext w:val="0"/>
-        <w:keepLines w:val="0"/>
-        <w:pageBreakBefore w:val="0"/>
-        <w:widowControl w:val="0"/>
-        <w:pBdr>
-          <w:top w:space="0" w:sz="0" w:val="nil"/>
-          <w:left w:space="0" w:sz="0" w:val="nil"/>
-          <w:bottom w:space="0" w:sz="0" w:val="nil"/>
-          <w:right w:space="0" w:sz="0" w:val="nil"/>
-          <w:between w:space="0" w:sz="0" w:val="nil"/>
-        </w:pBdr>
-        <w:shd w:fill="auto" w:val="clear"/>
-        <w:spacing w:after="0" w:before="0" w:line="240" w:lineRule="auto"/>
-        <w:ind w:left="0" w:right="0" w:firstLine="0"/>
-        <w:jc w:val="left"/>
-        <w:rPr>
-          <w:rFonts w:ascii="Arial" w:cs="Arial" w:eastAsia="Arial" w:hAnsi="Arial"/>
-          <w:b w:val="0"/>
-          <w:i w:val="0"/>
-          <w:smallCaps w:val="0"/>
-          <w:strike w:val="0"/>
-          <w:color w:val="000000"/>
-          <w:sz w:val="22"/>
-          <w:szCs w:val="22"/>
-          <w:u w:val="none"/>
-          <w:shd w:fill="auto" w:val="clear"/>
-          <w:vertAlign w:val="baseline"/>
-        </w:rPr>
-      </w:pPr>
-      <w:r>
-        <w:rPr>
-          <w:rFonts w:ascii="Arial" w:cs="Arial" w:eastAsia="Arial" w:hAnsi="Arial"/>
-          <w:b w:val="0"/>
-          <w:i w:val="0"/>
-          <w:smallCaps w:val="0"/>
-          <w:strike w:val="0"/>
-          <w:color w:val="000000"/>
-          <w:sz w:val="22"/>
-          <w:szCs w:val="22"/>
-          <w:u w:val="none"/>
-          <w:shd w:fill="auto" w:val="clear"/>
-          <w:vertAlign w:val="baseline"/>
-          <w:rtl w:val="0"/>
-        </w:rPr>
-        <w:t xml:space="preserve">Are these too long?</w:t>
-      </w:r>
-    </w:p>
-  </w:comment>
-  <w:comment w:author="Clayton Reardon" w:id="2" w:date="2024-05-07T01:23:46Z">
-    <w:p>
-      <w:pPr>
-        <w:keepNext w:val="0"/>
-        <w:keepLines w:val="0"/>
-        <w:pageBreakBefore w:val="0"/>
-        <w:widowControl w:val="0"/>
-        <w:pBdr>
-          <w:top w:space="0" w:sz="0" w:val="nil"/>
-          <w:left w:space="0" w:sz="0" w:val="nil"/>
-          <w:bottom w:space="0" w:sz="0" w:val="nil"/>
-          <w:right w:space="0" w:sz="0" w:val="nil"/>
-          <w:between w:space="0" w:sz="0" w:val="nil"/>
-        </w:pBdr>
-        <w:shd w:fill="auto" w:val="clear"/>
-        <w:spacing w:after="0" w:before="0" w:line="240" w:lineRule="auto"/>
-        <w:ind w:left="0" w:right="0" w:firstLine="0"/>
-        <w:jc w:val="left"/>
-        <w:rPr>
-          <w:rFonts w:ascii="Arial" w:cs="Arial" w:eastAsia="Arial" w:hAnsi="Arial"/>
-          <w:b w:val="0"/>
-          <w:i w:val="0"/>
-          <w:smallCaps w:val="0"/>
-          <w:strike w:val="0"/>
-          <w:color w:val="000000"/>
-          <w:sz w:val="22"/>
-          <w:szCs w:val="22"/>
-          <w:u w:val="none"/>
-          <w:shd w:fill="auto" w:val="clear"/>
-          <w:vertAlign w:val="baseline"/>
-        </w:rPr>
-      </w:pPr>
-      <w:r>
-        <w:rPr>
-          <w:rFonts w:ascii="Arial" w:cs="Arial" w:eastAsia="Arial" w:hAnsi="Arial"/>
-          <w:b w:val="0"/>
-          <w:i w:val="0"/>
-          <w:smallCaps w:val="0"/>
-          <w:strike w:val="0"/>
-          <w:color w:val="000000"/>
-          <w:sz w:val="22"/>
-          <w:szCs w:val="22"/>
-          <w:u w:val="none"/>
-          <w:shd w:fill="auto" w:val="clear"/>
-          <w:vertAlign w:val="baseline"/>
-          <w:rtl w:val="0"/>
-        </w:rPr>
-        <w:t xml:space="preserve">Should I include this or nix it?</w:t>
-      </w:r>
-    </w:p>
-  </w:comment>
-</w:comments>
 </file>
 
 <file path=word/header1.xml><?xml version="1.0" encoding="utf-8"?>
